--- a/HW1/Homework1_Report.docx
+++ b/HW1/Homework1_Report.docx
@@ -3,7 +3,6 @@
 <w:document xmlns:wpc="http://schemas.microsoft.com/office/word/2010/wordprocessingCanvas" xmlns:mc="http://schemas.openxmlformats.org/markup-compatibility/2006" xmlns:o="urn:schemas-microsoft-com:office:office" xmlns:r="http://schemas.openxmlformats.org/officeDocument/2006/relationships" xmlns:m="http://schemas.openxmlformats.org/officeDocument/2006/math" xmlns:v="urn:schemas-microsoft-com:vml" xmlns:wp14="http://schemas.microsoft.com/office/word/2010/wordprocessingDrawing" xmlns:wp="http://schemas.openxmlformats.org/drawingml/2006/wordprocessingDrawing" xmlns:w10="urn:schemas-microsoft-com:office:word" xmlns:w="http://schemas.openxmlformats.org/wordprocessingml/2006/main" xmlns:w14="http://schemas.microsoft.com/office/word/2010/wordml" xmlns:wpg="http://schemas.microsoft.com/office/word/2010/wordprocessingGroup" xmlns:wpi="http://schemas.microsoft.com/office/word/2010/wordprocessingInk" xmlns:wne="http://schemas.microsoft.com/office/word/2006/wordml" xmlns:wps="http://schemas.microsoft.com/office/word/2010/wordprocessingShape" mc:Ignorable="w14 wp14">
   <w:body>
     <w:p>
-      <w:bookmarkStart w:id="0" w:name="_GoBack"/>
       <w:r>
         <w:rPr>
           <w:rStyle w:val="TitleChar"/>
@@ -14,44 +13,37 @@
         <w:br/>
       </w:r>
       <w:r>
-        <w:t xml:space="preserve"> (Reverse engineering </w:t>
+        <w:t xml:space="preserve"> </w:t>
+      </w:r>
+      <w:r>
+        <w:t>Disassembling</w:t>
+      </w:r>
+      <w:r>
+        <w:t xml:space="preserve"> </w:t>
       </w:r>
       <w:r>
         <w:t xml:space="preserve">the </w:t>
       </w:r>
       <w:r>
-        <w:t xml:space="preserve">machine </w:t>
-      </w:r>
-      <w:proofErr w:type="gramStart"/>
-      <w:r>
-        <w:t xml:space="preserve">code </w:t>
-      </w:r>
-      <w:r>
-        <w:t xml:space="preserve"> for</w:t>
-      </w:r>
-      <w:proofErr w:type="gramEnd"/>
-      <w:r>
-        <w:t xml:space="preserve"> GPIO pin toggle program</w:t>
-      </w:r>
-      <w:r>
-        <w:t>)</w:t>
-      </w:r>
-    </w:p>
-    <w:p>
-      <w:r>
-        <w:t xml:space="preserve">Submitted by: </w:t>
-      </w:r>
-      <w:proofErr w:type="spellStart"/>
-      <w:r>
-        <w:t>Kripa</w:t>
-      </w:r>
-      <w:proofErr w:type="spellEnd"/>
-      <w:r>
-        <w:t xml:space="preserve"> Varma</w:t>
+        <w:t xml:space="preserve">machine code </w:t>
+      </w:r>
+      <w:r>
+        <w:t>for GPIO pin toggle program</w:t>
+      </w:r>
+      <w:r>
+        <w:t>.</w:t>
+      </w:r>
+    </w:p>
+    <w:p>
+      <w:r>
+        <w:t>Submitted by: Kripa Varma</w:t>
       </w:r>
       <w:r>
         <w:br/>
-        <w:t>Date                : 4/12</w:t>
+        <w:t>Date                : 4/1</w:t>
+      </w:r>
+      <w:r>
+        <w:t>7</w:t>
       </w:r>
       <w:r>
         <w:t>/2015</w:t>
@@ -70,104 +62,226 @@
       </w:r>
     </w:p>
     <w:p>
-      <w:pPr>
-        <w:rPr>
-          <w:noProof/>
-        </w:rPr>
-      </w:pPr>
       <w:r>
         <w:t xml:space="preserve"> Files</w:t>
       </w:r>
       <w:r>
-        <w:t xml:space="preserve"> committed to </w:t>
-      </w:r>
-      <w:proofErr w:type="spellStart"/>
-      <w:proofErr w:type="gramStart"/>
-      <w:r>
-        <w:t>git</w:t>
-      </w:r>
-      <w:proofErr w:type="spellEnd"/>
+        <w:t xml:space="preserve"> committed to git</w:t>
+      </w:r>
       <w:r>
         <w:t xml:space="preserve"> </w:t>
       </w:r>
       <w:r>
-        <w:t>:</w:t>
-      </w:r>
-      <w:proofErr w:type="gramEnd"/>
+        <w:t xml:space="preserve">: </w:t>
+      </w:r>
       <w:r>
         <w:t xml:space="preserve"> </w:t>
       </w:r>
       <w:r>
+        <w:t>hw1.c, hw1</w:t>
+      </w:r>
+      <w:r>
+        <w:t>.h, types.h</w:t>
+      </w:r>
+      <w:r>
+        <w:t xml:space="preserve">, makefile, </w:t>
+      </w:r>
+      <w:r>
+        <w:t xml:space="preserve">hw1.elf, </w:t>
+      </w:r>
+      <w:r>
+        <w:t>hw1_dmp.txt</w:t>
+      </w:r>
+      <w:r>
+        <w:t>, Homework1_Report.docx</w:t>
+      </w:r>
+    </w:p>
+    <w:p>
+      <w:pPr>
+        <w:pStyle w:val="ListParagraph"/>
+        <w:numPr>
+          <w:ilvl w:val="0"/>
+          <w:numId w:val="7"/>
+        </w:numPr>
+      </w:pPr>
+      <w:r>
+        <w:t xml:space="preserve">Installed </w:t>
+      </w:r>
+      <w:r>
+        <w:rPr>
+          <w:b/>
+        </w:rPr>
+        <w:t>Linaro</w:t>
+      </w:r>
+      <w:r>
+        <w:t xml:space="preserve"> arm-none-eabi  toolchain for Windows.</w:t>
+      </w:r>
+    </w:p>
+    <w:p>
+      <w:pPr>
+        <w:pStyle w:val="ListParagraph"/>
+        <w:numPr>
+          <w:ilvl w:val="0"/>
+          <w:numId w:val="7"/>
+        </w:numPr>
+      </w:pPr>
+      <w:r>
+        <w:t xml:space="preserve">Installed </w:t>
+      </w:r>
+      <w:r>
+        <w:rPr>
+          <w:b/>
+        </w:rPr>
+        <w:t>github</w:t>
+      </w:r>
+      <w:r>
+        <w:t xml:space="preserve"> and </w:t>
+      </w:r>
+      <w:r>
+        <w:rPr>
+          <w:b/>
+        </w:rPr>
+        <w:t>gitshell</w:t>
+      </w:r>
+      <w:r>
+        <w:t xml:space="preserve"> on windows.</w:t>
+      </w:r>
+    </w:p>
+    <w:p>
+      <w:pPr>
+        <w:pStyle w:val="ListParagraph"/>
+        <w:numPr>
+          <w:ilvl w:val="0"/>
+          <w:numId w:val="7"/>
+        </w:numPr>
+      </w:pPr>
+      <w:r>
+        <w:t xml:space="preserve">Wrote a </w:t>
+      </w:r>
+      <w:r>
+        <w:rPr>
+          <w:b/>
+        </w:rPr>
+        <w:t>C program</w:t>
+      </w:r>
+      <w:r>
+        <w:t xml:space="preserve"> that toggles the GPIO Port0 Pin#6.</w:t>
+      </w:r>
+    </w:p>
+    <w:p>
+      <w:pPr>
+        <w:pStyle w:val="ListParagraph"/>
+        <w:numPr>
+          <w:ilvl w:val="0"/>
+          <w:numId w:val="7"/>
+        </w:numPr>
+      </w:pPr>
+      <w:r>
+        <w:t xml:space="preserve">Wrote a </w:t>
+      </w:r>
+      <w:r>
+        <w:rPr>
+          <w:b/>
+        </w:rPr>
+        <w:t>makefile</w:t>
+      </w:r>
+      <w:r>
+        <w:t xml:space="preserve"> and compiled the program.</w:t>
+      </w:r>
+      <w:r>
         <w:t xml:space="preserve"> </w:t>
       </w:r>
       <w:r>
-        <w:t>hw1.c, hw1</w:t>
-      </w:r>
-      <w:r>
-        <w:t xml:space="preserve">.h, </w:t>
-      </w:r>
-      <w:proofErr w:type="spellStart"/>
-      <w:r>
-        <w:t>types.h</w:t>
-      </w:r>
-      <w:proofErr w:type="spellEnd"/>
-      <w:r>
-        <w:t xml:space="preserve">, </w:t>
-      </w:r>
-      <w:proofErr w:type="spellStart"/>
-      <w:r>
-        <w:t>makefile</w:t>
-      </w:r>
-      <w:proofErr w:type="spellEnd"/>
-      <w:r>
-        <w:t xml:space="preserve">, </w:t>
-      </w:r>
-      <w:r>
-        <w:t xml:space="preserve">hw1.elf, </w:t>
-      </w:r>
-      <w:r>
-        <w:t>hw1_dmp.txt</w:t>
-      </w:r>
-      <w:r>
-        <w:t>, Homework1_Report.docx</w:t>
+        <w:t xml:space="preserve"> </w:t>
+      </w:r>
+    </w:p>
+    <w:p>
+      <w:pPr>
+        <w:pStyle w:val="ListParagraph"/>
+        <w:numPr>
+          <w:ilvl w:val="0"/>
+          <w:numId w:val="7"/>
+        </w:numPr>
+      </w:pPr>
+      <w:r>
+        <w:t xml:space="preserve">Obtained </w:t>
+      </w:r>
+      <w:r>
+        <w:rPr>
+          <w:b/>
+        </w:rPr>
+        <w:t>objectdump</w:t>
+      </w:r>
+      <w:r>
+        <w:t xml:space="preserve"> using </w:t>
+      </w:r>
+      <w:r>
+        <w:t xml:space="preserve">the command </w:t>
+      </w:r>
+      <w:r>
+        <w:rPr>
+          <w:b/>
+        </w:rPr>
+        <w:t>arm-none-eabi-objdump</w:t>
+      </w:r>
+      <w:r>
+        <w:rPr>
+          <w:b/>
+        </w:rPr>
+        <w:t xml:space="preserve"> –S hw1.elf &gt;hw1_dmp.txt</w:t>
+      </w:r>
+      <w:r>
+        <w:rPr>
+          <w:b/>
+        </w:rPr>
+        <w:t>.</w:t>
+      </w:r>
+    </w:p>
+    <w:p>
+      <w:pPr>
+        <w:pStyle w:val="ListParagraph"/>
+        <w:numPr>
+          <w:ilvl w:val="0"/>
+          <w:numId w:val="7"/>
+        </w:numPr>
+      </w:pPr>
+      <w:r>
+        <w:t>Tested the program on board by toggling Port1.Bit18 that controls LED0.</w:t>
+      </w:r>
+    </w:p>
+    <w:p>
+      <w:pPr>
+        <w:ind w:left="360"/>
+      </w:pPr>
+      <w:r>
+        <w:rPr>
+          <w:b/>
+        </w:rPr>
+        <w:t>Main Focus</w:t>
+      </w:r>
+      <w:r>
+        <w:t xml:space="preserve"> </w:t>
+      </w:r>
+      <w:r>
+        <w:t xml:space="preserve">: </w:t>
+      </w:r>
+      <w:r>
+        <w:t xml:space="preserve"> Detailed study of</w:t>
+      </w:r>
+      <w:r>
+        <w:t xml:space="preserve"> translation</w:t>
+      </w:r>
+      <w:r>
+        <w:t xml:space="preserve"> from</w:t>
+      </w:r>
+      <w:r>
+        <w:t xml:space="preserve"> </w:t>
       </w:r>
       <w:r>
         <w:br/>
       </w:r>
       <w:r>
-        <w:t xml:space="preserve"> C</w:t>
-      </w:r>
-      <w:r>
-        <w:t xml:space="preserve">ompiled </w:t>
-      </w:r>
-      <w:r>
-        <w:t xml:space="preserve">and obtained object dump </w:t>
-      </w:r>
-      <w:r>
-        <w:t>using :</w:t>
-      </w:r>
-      <w:r>
-        <w:t xml:space="preserve"> </w:t>
-      </w:r>
-      <w:r>
-        <w:t xml:space="preserve"> W</w:t>
-      </w:r>
-      <w:r>
-        <w:t>indows based</w:t>
-      </w:r>
-      <w:r>
-        <w:t xml:space="preserve"> </w:t>
-      </w:r>
-      <w:proofErr w:type="spellStart"/>
-      <w:r>
-        <w:t>Li</w:t>
-      </w:r>
-      <w:r>
-        <w:t>naro</w:t>
-      </w:r>
-      <w:proofErr w:type="spellEnd"/>
-      <w:r>
-        <w:t xml:space="preserve"> tool chain for arm </w:t>
+        <w:t xml:space="preserve">  C statements -&gt; Assembly  -&gt; Machine language encoding.</w:t>
       </w:r>
     </w:p>
     <w:p>
@@ -179,15 +293,1789 @@
         </w:numPr>
       </w:pPr>
       <w:r>
-        <w:t xml:space="preserve">The machine </w:t>
-      </w:r>
-      <w:r>
-        <w:t>code to assembly translation</w:t>
-      </w:r>
-      <w:r>
-        <w:t xml:space="preserve"> of while loop</w:t>
-      </w:r>
-    </w:p>
+        <w:t>Learn</w:t>
+      </w:r>
+      <w:r>
+        <w:t>ed</w:t>
+      </w:r>
+    </w:p>
+    <w:p>
+      <w:pPr>
+        <w:pStyle w:val="ListParagraph"/>
+        <w:numPr>
+          <w:ilvl w:val="0"/>
+          <w:numId w:val="15"/>
+        </w:numPr>
+      </w:pPr>
+      <w:r>
+        <w:rPr>
+          <w:b/>
+        </w:rPr>
+        <w:t>GPIO</w:t>
+      </w:r>
+      <w:r>
+        <w:rPr>
+          <w:b/>
+        </w:rPr>
+        <w:t xml:space="preserve"> Register programming</w:t>
+      </w:r>
+      <w:r>
+        <w:t>:</w:t>
+      </w:r>
+    </w:p>
+    <w:p>
+      <w:pPr>
+        <w:pStyle w:val="ListParagraph"/>
+        <w:numPr>
+          <w:ilvl w:val="0"/>
+          <w:numId w:val="8"/>
+        </w:numPr>
+        <w:rPr>
+          <w:b/>
+        </w:rPr>
+      </w:pPr>
+      <w:r>
+        <w:t xml:space="preserve">Studied the </w:t>
+      </w:r>
+      <w:r>
+        <w:t xml:space="preserve">LPC1768 </w:t>
+      </w:r>
+      <w:r>
+        <w:t xml:space="preserve">user manual to understand the </w:t>
+      </w:r>
+      <w:r>
+        <w:rPr>
+          <w:b/>
+        </w:rPr>
+        <w:t>function</w:t>
+      </w:r>
+      <w:r>
+        <w:rPr>
+          <w:b/>
+        </w:rPr>
+        <w:t xml:space="preserve"> </w:t>
+      </w:r>
+      <w:r>
+        <w:rPr>
+          <w:b/>
+        </w:rPr>
+        <w:t>of GPIO</w:t>
+      </w:r>
+      <w:r>
+        <w:rPr>
+          <w:b/>
+        </w:rPr>
+        <w:t xml:space="preserve"> Direction, Set, Clear, Pin registers</w:t>
+      </w:r>
+      <w:r>
+        <w:rPr>
+          <w:b/>
+        </w:rPr>
+        <w:t xml:space="preserve"> (</w:t>
+      </w:r>
+      <w:r>
+        <w:rPr>
+          <w:rFonts w:ascii="Arial" w:hAnsi="Arial" w:cs="Arial"/>
+          <w:sz w:val="18"/>
+          <w:szCs w:val="18"/>
+        </w:rPr>
+        <w:t>0x2009</w:t>
+      </w:r>
+      <w:r>
+        <w:rPr>
+          <w:rFonts w:ascii="Arial" w:hAnsi="Arial" w:cs="Arial"/>
+          <w:sz w:val="18"/>
+          <w:szCs w:val="18"/>
+        </w:rPr>
+        <w:t>C000</w:t>
+      </w:r>
+      <w:r>
+        <w:rPr>
+          <w:rFonts w:ascii="Arial" w:hAnsi="Arial" w:cs="Arial"/>
+          <w:sz w:val="18"/>
+          <w:szCs w:val="18"/>
+        </w:rPr>
+        <w:t xml:space="preserve"> to 0x2009C09E)</w:t>
+      </w:r>
+      <w:r>
+        <w:rPr>
+          <w:b/>
+        </w:rPr>
+        <w:t>.</w:t>
+      </w:r>
+      <w:r>
+        <w:t xml:space="preserve"> </w:t>
+      </w:r>
+    </w:p>
+    <w:p>
+      <w:pPr>
+        <w:pStyle w:val="ListParagraph"/>
+        <w:numPr>
+          <w:ilvl w:val="0"/>
+          <w:numId w:val="8"/>
+        </w:numPr>
+      </w:pPr>
+      <w:r>
+        <w:t xml:space="preserve">There </w:t>
+      </w:r>
+      <w:r>
+        <w:t xml:space="preserve">are </w:t>
+      </w:r>
+      <w:r>
+        <w:t>70 GPIO pins.</w:t>
+      </w:r>
+    </w:p>
+    <w:p>
+      <w:pPr>
+        <w:pStyle w:val="ListParagraph"/>
+        <w:numPr>
+          <w:ilvl w:val="0"/>
+          <w:numId w:val="8"/>
+        </w:numPr>
+      </w:pPr>
+      <w:r>
+        <w:t xml:space="preserve">There are </w:t>
+      </w:r>
+      <w:r>
+        <w:rPr>
+          <w:b/>
+        </w:rPr>
+        <w:t xml:space="preserve">five </w:t>
+      </w:r>
+      <w:r>
+        <w:rPr>
+          <w:rFonts w:ascii="Arial" w:hAnsi="Arial" w:cs="Arial"/>
+          <w:b/>
+          <w:sz w:val="18"/>
+          <w:szCs w:val="18"/>
+        </w:rPr>
+        <w:t>FIODIR</w:t>
+      </w:r>
+      <w:r>
+        <w:rPr>
+          <w:b/>
+        </w:rPr>
+        <w:t xml:space="preserve"> </w:t>
+      </w:r>
+      <w:r>
+        <w:t>registers each bit defines whether corresponding GPIO pin is input/output (0/1). Some bits are reserved.</w:t>
+      </w:r>
+    </w:p>
+    <w:p>
+      <w:pPr>
+        <w:pStyle w:val="ListParagraph"/>
+        <w:numPr>
+          <w:ilvl w:val="0"/>
+          <w:numId w:val="8"/>
+        </w:numPr>
+      </w:pPr>
+      <w:r>
+        <w:t>Similarly there are five each of FIOSET, FIOCLR,FIOPIN registers for setting clearing and reading status of GPIO pins.</w:t>
+      </w:r>
+    </w:p>
+    <w:p>
+      <w:pPr>
+        <w:pStyle w:val="ListParagraph"/>
+        <w:ind w:left="915"/>
+      </w:pPr>
+    </w:p>
+    <w:p>
+      <w:pPr>
+        <w:pStyle w:val="ListParagraph"/>
+        <w:numPr>
+          <w:ilvl w:val="0"/>
+          <w:numId w:val="15"/>
+        </w:numPr>
+        <w:rPr>
+          <w:b/>
+        </w:rPr>
+      </w:pPr>
+      <w:r>
+        <w:rPr>
+          <w:b/>
+        </w:rPr>
+        <w:t xml:space="preserve">Studied briefly the elf file </w:t>
+      </w:r>
+      <w:r>
+        <w:rPr>
+          <w:b/>
+        </w:rPr>
+        <w:t>objectdump</w:t>
+      </w:r>
+      <w:r>
+        <w:rPr>
+          <w:b/>
+        </w:rPr>
+        <w:t>, and program sections</w:t>
+      </w:r>
+    </w:p>
+    <w:p>
+      <w:pPr>
+        <w:pStyle w:val="ListParagraph"/>
+        <w:numPr>
+          <w:ilvl w:val="1"/>
+          <w:numId w:val="15"/>
+        </w:numPr>
+      </w:pPr>
+      <w:r>
+        <w:t>Each section header is associated with</w:t>
+      </w:r>
+      <w:r>
+        <w:t xml:space="preserve"> </w:t>
+      </w:r>
+    </w:p>
+    <w:p>
+      <w:pPr>
+        <w:pStyle w:val="ListParagraph"/>
+        <w:numPr>
+          <w:ilvl w:val="2"/>
+          <w:numId w:val="15"/>
+        </w:numPr>
+      </w:pPr>
+      <w:r>
+        <w:t>Start Address,</w:t>
+      </w:r>
+    </w:p>
+    <w:p>
+      <w:pPr>
+        <w:pStyle w:val="ListParagraph"/>
+        <w:numPr>
+          <w:ilvl w:val="2"/>
+          <w:numId w:val="15"/>
+        </w:numPr>
+      </w:pPr>
+      <w:r>
+        <w:t xml:space="preserve">VMA (Virtual Memory Address), </w:t>
+      </w:r>
+    </w:p>
+    <w:p>
+      <w:pPr>
+        <w:pStyle w:val="ListParagraph"/>
+        <w:numPr>
+          <w:ilvl w:val="2"/>
+          <w:numId w:val="15"/>
+        </w:numPr>
+      </w:pPr>
+      <w:r>
+        <w:t xml:space="preserve">LMA (Load /Physical Memory Address) </w:t>
+      </w:r>
+    </w:p>
+    <w:p>
+      <w:pPr>
+        <w:pStyle w:val="ListParagraph"/>
+        <w:numPr>
+          <w:ilvl w:val="2"/>
+          <w:numId w:val="15"/>
+        </w:numPr>
+      </w:pPr>
+      <w:r>
+        <w:t>flag LOAD(whether section is loaded into memory)</w:t>
+      </w:r>
+    </w:p>
+    <w:p>
+      <w:pPr>
+        <w:pStyle w:val="ListParagraph"/>
+        <w:numPr>
+          <w:ilvl w:val="2"/>
+          <w:numId w:val="15"/>
+        </w:numPr>
+      </w:pPr>
+      <w:r>
+        <w:t>flag ALLOC (Whether memory is allocated for the section)</w:t>
+      </w:r>
+    </w:p>
+    <w:p>
+      <w:pPr>
+        <w:pStyle w:val="ListParagraph"/>
+        <w:numPr>
+          <w:ilvl w:val="1"/>
+          <w:numId w:val="15"/>
+        </w:numPr>
+      </w:pPr>
+      <w:r>
+        <w:t>.text</w:t>
+      </w:r>
+      <w:r>
+        <w:t xml:space="preserve"> section – is the executable code section</w:t>
+      </w:r>
+      <w:r>
+        <w:t xml:space="preserve"> &amp; READ ONLY</w:t>
+      </w:r>
+    </w:p>
+    <w:p>
+      <w:pPr>
+        <w:pStyle w:val="ListParagraph"/>
+        <w:numPr>
+          <w:ilvl w:val="1"/>
+          <w:numId w:val="15"/>
+        </w:numPr>
+      </w:pPr>
+      <w:r>
+        <w:t>.data</w:t>
+      </w:r>
+      <w:r>
+        <w:t xml:space="preserve"> section –</w:t>
+      </w:r>
+      <w:r>
+        <w:t xml:space="preserve"> contain</w:t>
+      </w:r>
+      <w:r>
+        <w:t>s the initialized global and local static variables</w:t>
+      </w:r>
+      <w:r>
+        <w:t xml:space="preserve"> &amp; is READ_WRITE</w:t>
+      </w:r>
+    </w:p>
+    <w:p>
+      <w:pPr>
+        <w:pStyle w:val="ListParagraph"/>
+        <w:numPr>
+          <w:ilvl w:val="1"/>
+          <w:numId w:val="15"/>
+        </w:numPr>
+      </w:pPr>
+      <w:r>
+        <w:t xml:space="preserve">.bss section – contains the uninitialized </w:t>
+      </w:r>
+      <w:r>
+        <w:t xml:space="preserve">global and local static </w:t>
+      </w:r>
+      <w:r>
+        <w:t xml:space="preserve">variables </w:t>
+      </w:r>
+      <w:r>
+        <w:t xml:space="preserve"> &amp; is READ_WRITE</w:t>
+      </w:r>
+    </w:p>
+    <w:p>
+      <w:pPr>
+        <w:pStyle w:val="ListParagraph"/>
+        <w:numPr>
+          <w:ilvl w:val="1"/>
+          <w:numId w:val="15"/>
+        </w:numPr>
+      </w:pPr>
+      <w:r>
+        <w:t xml:space="preserve">.heap is </w:t>
+      </w:r>
+      <w:r>
+        <w:t xml:space="preserve">of size </w:t>
+      </w:r>
+      <w:r>
+        <w:t xml:space="preserve"> </w:t>
+      </w:r>
+      <w:r>
+        <w:t>0x</w:t>
+      </w:r>
+      <w:r>
+        <w:t>000008</w:t>
+      </w:r>
+      <w:r>
+        <w:t xml:space="preserve">00 </w:t>
+      </w:r>
+      <w:r>
+        <w:t>and starts at</w:t>
+      </w:r>
+      <w:r>
+        <w:t xml:space="preserve"> </w:t>
+      </w:r>
+      <w:r>
+        <w:t>0x</w:t>
+      </w:r>
+      <w:r>
+        <w:t>100003a0</w:t>
+      </w:r>
+    </w:p>
+    <w:p>
+      <w:pPr>
+        <w:pStyle w:val="ListParagraph"/>
+        <w:numPr>
+          <w:ilvl w:val="2"/>
+          <w:numId w:val="15"/>
+        </w:numPr>
+      </w:pPr>
+      <w:r>
+        <w:t xml:space="preserve">Space for Dynamically allocated memory </w:t>
+      </w:r>
+    </w:p>
+    <w:p>
+      <w:pPr>
+        <w:pStyle w:val="ListParagraph"/>
+        <w:numPr>
+          <w:ilvl w:val="2"/>
+          <w:numId w:val="15"/>
+        </w:numPr>
+      </w:pPr>
+      <w:r>
+        <w:t xml:space="preserve">Starts at </w:t>
+      </w:r>
+    </w:p>
+    <w:p>
+      <w:pPr>
+        <w:pStyle w:val="ListParagraph"/>
+        <w:numPr>
+          <w:ilvl w:val="1"/>
+          <w:numId w:val="15"/>
+        </w:numPr>
+      </w:pPr>
+      <w:r>
+        <w:lastRenderedPageBreak/>
+        <w:t xml:space="preserve"> </w:t>
+      </w:r>
+      <w:r>
+        <w:t xml:space="preserve">.stack_dummy </w:t>
+      </w:r>
+      <w:r>
+        <w:t xml:space="preserve">is of size </w:t>
+      </w:r>
+      <w:r>
+        <w:t xml:space="preserve"> </w:t>
+      </w:r>
+      <w:r>
+        <w:t>0x</w:t>
+      </w:r>
+      <w:r>
+        <w:t xml:space="preserve">00000c00 </w:t>
+      </w:r>
+      <w:r>
+        <w:t>and starts at</w:t>
+      </w:r>
+      <w:r>
+        <w:t xml:space="preserve"> </w:t>
+      </w:r>
+      <w:r>
+        <w:t>0x</w:t>
+      </w:r>
+      <w:r>
+        <w:t>100003a0</w:t>
+      </w:r>
+    </w:p>
+    <w:p>
+      <w:pPr>
+        <w:pStyle w:val="ListParagraph"/>
+        <w:numPr>
+          <w:ilvl w:val="2"/>
+          <w:numId w:val="15"/>
+        </w:numPr>
+      </w:pPr>
+      <w:r>
+        <w:t>Local variables and arguments are stored in stack</w:t>
+      </w:r>
+    </w:p>
+    <w:p>
+      <w:pPr>
+        <w:pStyle w:val="ListParagraph"/>
+        <w:numPr>
+          <w:ilvl w:val="2"/>
+          <w:numId w:val="15"/>
+        </w:numPr>
+      </w:pPr>
+      <w:r>
+        <w:t xml:space="preserve">It starts </w:t>
+      </w:r>
+      <w:r>
+        <w:t>at</w:t>
+      </w:r>
+      <w:r>
+        <w:t xml:space="preserve"> </w:t>
+      </w:r>
+      <w:r>
+        <w:t>0x</w:t>
+      </w:r>
+      <w:r>
+        <w:t>100003a0</w:t>
+      </w:r>
+      <w:r>
+        <w:t xml:space="preserve"> + 0xc00 and works backward.</w:t>
+      </w:r>
+    </w:p>
+    <w:p>
+      <w:pPr>
+        <w:pStyle w:val="ListParagraph"/>
+        <w:numPr>
+          <w:ilvl w:val="2"/>
+          <w:numId w:val="15"/>
+        </w:numPr>
+      </w:pPr>
+      <w:r>
+        <w:t>In this case max stack size is (</w:t>
+      </w:r>
+      <w:r>
+        <w:t>0xc00</w:t>
+      </w:r>
+      <w:r>
+        <w:t xml:space="preserve"> – 0x800 = 0x400), beyond which stack </w:t>
+      </w:r>
+      <w:r>
+        <w:t>might</w:t>
+      </w:r>
+      <w:r>
+        <w:t xml:space="preserve"> overflow</w:t>
+      </w:r>
+      <w:r>
+        <w:t xml:space="preserve"> and could cross over to possibly malloc-ed memory space</w:t>
+      </w:r>
+      <w:r>
+        <w:t>.</w:t>
+      </w:r>
+    </w:p>
+    <w:p>
+      <w:pPr>
+        <w:pStyle w:val="ListParagraph"/>
+        <w:ind w:left="2340"/>
+      </w:pPr>
+    </w:p>
+    <w:p>
+      <w:pPr>
+        <w:pStyle w:val="ListParagraph"/>
+        <w:numPr>
+          <w:ilvl w:val="0"/>
+          <w:numId w:val="15"/>
+        </w:numPr>
+        <w:rPr>
+          <w:b/>
+        </w:rPr>
+      </w:pPr>
+      <w:r>
+        <w:rPr>
+          <w:b/>
+        </w:rPr>
+        <w:t>ARM Assembly and Machine Language Encoding</w:t>
+      </w:r>
+      <w:r>
+        <w:rPr>
+          <w:b/>
+        </w:rPr>
+        <w:t>:</w:t>
+      </w:r>
+    </w:p>
+    <w:p>
+      <w:pPr>
+        <w:pStyle w:val="ListParagraph"/>
+        <w:numPr>
+          <w:ilvl w:val="0"/>
+          <w:numId w:val="8"/>
+        </w:numPr>
+        <w:rPr>
+          <w:b/>
+        </w:rPr>
+      </w:pPr>
+      <w:r>
+        <w:t xml:space="preserve">There are </w:t>
+      </w:r>
+      <w:r>
+        <w:rPr>
+          <w:b/>
+        </w:rPr>
+        <w:t>2 bits in PINSELn</w:t>
+      </w:r>
+      <w:r>
+        <w:t xml:space="preserve"> register corresponding to each GPIO pin, which defines the role of that particular pin. If the 2 bits are </w:t>
+      </w:r>
+      <w:r>
+        <w:rPr>
+          <w:b/>
+        </w:rPr>
+        <w:t>set to Zero</w:t>
+      </w:r>
+      <w:r>
+        <w:t xml:space="preserve"> then the pin functions as a GPIO pin controllable </w:t>
+      </w:r>
+      <w:r>
+        <w:rPr>
+          <w:b/>
+        </w:rPr>
+        <w:t xml:space="preserve">by GPIO registers at </w:t>
+      </w:r>
+      <w:r>
+        <w:rPr>
+          <w:rFonts w:ascii="Arial" w:hAnsi="Arial" w:cs="Arial"/>
+          <w:b/>
+          <w:sz w:val="18"/>
+          <w:szCs w:val="18"/>
+        </w:rPr>
+        <w:t>0x2009 C000 - 0x2009 FFFF</w:t>
+      </w:r>
+      <w:r>
+        <w:rPr>
+          <w:b/>
+        </w:rPr>
+        <w:t>.</w:t>
+      </w:r>
+    </w:p>
+    <w:p>
+      <w:pPr>
+        <w:pStyle w:val="ListParagraph"/>
+        <w:ind w:left="915"/>
+        <w:rPr>
+          <w:b/>
+        </w:rPr>
+      </w:pPr>
+    </w:p>
+    <w:p>
+      <w:pPr>
+        <w:pStyle w:val="ListParagraph"/>
+        <w:numPr>
+          <w:ilvl w:val="0"/>
+          <w:numId w:val="8"/>
+        </w:numPr>
+      </w:pPr>
+      <w:r>
+        <w:t xml:space="preserve">Learned the syntax and </w:t>
+      </w:r>
+      <w:r>
+        <w:t xml:space="preserve">studied </w:t>
+      </w:r>
+      <w:r>
+        <w:t xml:space="preserve">machine </w:t>
+      </w:r>
+      <w:r>
+        <w:t xml:space="preserve">language encoding </w:t>
+      </w:r>
+      <w:r>
+        <w:t>coding of ARM</w:t>
+      </w:r>
+      <w:r>
+        <w:t xml:space="preserve"> 32 bit</w:t>
+      </w:r>
+      <w:r>
+        <w:t xml:space="preserve"> instructions </w:t>
+      </w:r>
+      <w:r>
+        <w:rPr>
+          <w:b/>
+        </w:rPr>
+        <w:t>LDR,STR,MOV,MVN,ADD,SUB,ORR</w:t>
+      </w:r>
+      <w:r>
+        <w:rPr>
+          <w:b/>
+        </w:rPr>
+        <w:t>,BIC,B</w:t>
+      </w:r>
+      <w:r>
+        <w:t>.</w:t>
+      </w:r>
+      <w:r>
+        <w:br/>
+      </w:r>
+    </w:p>
+    <w:p>
+      <w:pPr>
+        <w:pStyle w:val="ListParagraph"/>
+        <w:numPr>
+          <w:ilvl w:val="0"/>
+          <w:numId w:val="8"/>
+        </w:numPr>
+      </w:pPr>
+      <w:r>
+        <w:t>-mthumb compile flag that tells compiler to use 16 bit thumb instructions was not used during this homework, so all instructions decoded below are 32 bit.</w:t>
+      </w:r>
+      <w:r>
+        <w:br/>
+      </w:r>
+    </w:p>
+    <w:p>
+      <w:pPr>
+        <w:pStyle w:val="ListParagraph"/>
+        <w:numPr>
+          <w:ilvl w:val="0"/>
+          <w:numId w:val="8"/>
+        </w:numPr>
+      </w:pPr>
+      <w:r>
+        <w:t xml:space="preserve">Studied the various </w:t>
+      </w:r>
+      <w:r>
+        <w:rPr>
+          <w:b/>
+        </w:rPr>
+        <w:t>addressing modes used in Load/Store</w:t>
+      </w:r>
+      <w:r>
+        <w:t xml:space="preserve"> </w:t>
+      </w:r>
+    </w:p>
+    <w:p>
+      <w:pPr>
+        <w:pStyle w:val="ListParagraph"/>
+        <w:ind w:left="915"/>
+      </w:pPr>
+      <w:r>
+        <w:t>Load/Store memory address   =  [BaseReg] +/- Offset</w:t>
+      </w:r>
+    </w:p>
+    <w:p>
+      <w:pPr>
+        <w:pStyle w:val="ListParagraph"/>
+        <w:ind w:left="915"/>
+      </w:pPr>
+      <w:r>
+        <w:t xml:space="preserve"> Offset can be one of these:-  </w:t>
+      </w:r>
+    </w:p>
+    <w:p>
+      <w:pPr>
+        <w:pStyle w:val="ListParagraph"/>
+        <w:ind w:left="1635" w:firstLine="720"/>
+      </w:pPr>
+      <w:r>
+        <w:t xml:space="preserve">  </w:t>
+      </w:r>
+      <w:r>
+        <w:t>1)</w:t>
+      </w:r>
+      <w:r>
+        <w:t xml:space="preserve"> 12 bit or 8 bit </w:t>
+      </w:r>
+      <w:r>
+        <w:rPr>
+          <w:b/>
+        </w:rPr>
+        <w:t>Immediate value</w:t>
+      </w:r>
+      <w:r>
+        <w:t xml:space="preserve"> </w:t>
+      </w:r>
+    </w:p>
+    <w:p>
+      <w:pPr>
+        <w:pStyle w:val="ListParagraph"/>
+        <w:ind w:left="195"/>
+        <w:rPr>
+          <w:b/>
+        </w:rPr>
+      </w:pPr>
+      <w:r>
+        <w:t xml:space="preserve">  </w:t>
+      </w:r>
+      <w:r>
+        <w:tab/>
+      </w:r>
+      <w:r>
+        <w:t xml:space="preserve"> </w:t>
+      </w:r>
+      <w:r>
+        <w:tab/>
+      </w:r>
+      <w:r>
+        <w:tab/>
+        <w:t xml:space="preserve">      </w:t>
+      </w:r>
+      <w:r>
+        <w:t xml:space="preserve">2) </w:t>
+      </w:r>
+      <w:r>
+        <w:t xml:space="preserve"> </w:t>
+      </w:r>
+      <w:r>
+        <w:rPr>
+          <w:b/>
+        </w:rPr>
+        <w:t>Register offset</w:t>
+      </w:r>
+    </w:p>
+    <w:p>
+      <w:pPr>
+        <w:pStyle w:val="ListParagraph"/>
+        <w:ind w:left="195"/>
+      </w:pPr>
+      <w:r>
+        <w:tab/>
+      </w:r>
+      <w:r>
+        <w:tab/>
+      </w:r>
+      <w:r>
+        <w:tab/>
+      </w:r>
+      <w:r>
+        <w:rPr>
+          <w:b/>
+        </w:rPr>
+        <w:t xml:space="preserve">      </w:t>
+      </w:r>
+      <w:r>
+        <w:t>3)</w:t>
+      </w:r>
+      <w:r>
+        <w:rPr>
+          <w:b/>
+        </w:rPr>
+        <w:t xml:space="preserve"> </w:t>
+      </w:r>
+      <w:r>
+        <w:rPr>
+          <w:b/>
+        </w:rPr>
+        <w:t>Scaled or shifted register</w:t>
+      </w:r>
+      <w:r>
+        <w:rPr>
+          <w:b/>
+        </w:rPr>
+        <w:t xml:space="preserve"> offset</w:t>
+      </w:r>
+    </w:p>
+    <w:p>
+      <w:pPr>
+        <w:ind w:left="1440"/>
+      </w:pPr>
+      <w:r>
+        <w:t>Each o</w:t>
+      </w:r>
+      <w:r>
+        <w:t xml:space="preserve">ffset </w:t>
+      </w:r>
+      <w:r>
+        <w:t>t</w:t>
+      </w:r>
+      <w:r>
+        <w:t xml:space="preserve">ype </w:t>
+      </w:r>
+      <w:r>
+        <w:t xml:space="preserve">can be used in one of </w:t>
+      </w:r>
+      <w:r>
+        <w:t xml:space="preserve">3 </w:t>
+      </w:r>
+      <w:r>
+        <w:t>ways:-</w:t>
+      </w:r>
+    </w:p>
+    <w:p>
+      <w:pPr>
+        <w:pStyle w:val="ListParagraph"/>
+        <w:numPr>
+          <w:ilvl w:val="0"/>
+          <w:numId w:val="9"/>
+        </w:numPr>
+      </w:pPr>
+      <w:r>
+        <w:rPr>
+          <w:b/>
+        </w:rPr>
+        <w:t>Offset addressing</w:t>
+      </w:r>
+      <w:r>
+        <w:t xml:space="preserve"> - </w:t>
+      </w:r>
+      <w:r>
+        <w:t xml:space="preserve"> </w:t>
+      </w:r>
+      <w:r>
+        <w:t>The memory address is generated by applying the offset to the base register value</w:t>
+      </w:r>
+      <w:r>
+        <w:t>. Base register remains unchanged</w:t>
+      </w:r>
+    </w:p>
+    <w:p>
+      <w:pPr>
+        <w:pStyle w:val="ListParagraph"/>
+        <w:numPr>
+          <w:ilvl w:val="0"/>
+          <w:numId w:val="9"/>
+        </w:numPr>
+      </w:pPr>
+      <w:r>
+        <w:rPr>
+          <w:b/>
+        </w:rPr>
+        <w:t xml:space="preserve">PreIndexed </w:t>
+      </w:r>
+      <w:r>
+        <w:t xml:space="preserve">         - </w:t>
+      </w:r>
+      <w:r>
+        <w:t xml:space="preserve"> Similar to offset </w:t>
+      </w:r>
+      <w:r>
+        <w:t>ddressing</w:t>
+      </w:r>
+      <w:r>
+        <w:t xml:space="preserve">, but calculated m/y addr is written back to Base Register </w:t>
+      </w:r>
+    </w:p>
+    <w:p>
+      <w:pPr>
+        <w:pStyle w:val="ListParagraph"/>
+        <w:numPr>
+          <w:ilvl w:val="0"/>
+          <w:numId w:val="9"/>
+        </w:numPr>
+      </w:pPr>
+      <w:r>
+        <w:rPr>
+          <w:b/>
+        </w:rPr>
+        <w:t>PostIndexed</w:t>
+      </w:r>
+      <w:r>
+        <w:t xml:space="preserve">          - base reg</w:t>
+      </w:r>
+      <w:r>
+        <w:t xml:space="preserve"> alone</w:t>
+      </w:r>
+      <w:r>
+        <w:t xml:space="preserve"> is used  to compute m/y address</w:t>
+      </w:r>
+      <w:r>
+        <w:t xml:space="preserve">. </w:t>
+      </w:r>
+      <w:r>
+        <w:t xml:space="preserve"> Offset is then applied to Base Reg and written back to Base Reg</w:t>
+      </w:r>
+    </w:p>
+    <w:p>
+      <w:pPr>
+        <w:pStyle w:val="ListParagraph"/>
+        <w:ind w:left="1440"/>
+      </w:pPr>
+      <w:r>
+        <w:t xml:space="preserve">                      </w:t>
+      </w:r>
+    </w:p>
+    <w:p>
+      <w:pPr>
+        <w:pStyle w:val="ListParagraph"/>
+        <w:numPr>
+          <w:ilvl w:val="0"/>
+          <w:numId w:val="8"/>
+        </w:numPr>
+      </w:pPr>
+      <w:r>
+        <w:t>St</w:t>
+      </w:r>
+      <w:r>
+        <w:t xml:space="preserve">udied the various </w:t>
+      </w:r>
+      <w:r>
+        <w:rPr>
+          <w:b/>
+        </w:rPr>
+        <w:t xml:space="preserve">shifter_operand addressing modes </w:t>
+      </w:r>
+      <w:r>
+        <w:t>for Data Processing/Arithmetic</w:t>
+      </w:r>
+      <w:r>
+        <w:t xml:space="preserve"> Instructions.</w:t>
+      </w:r>
+    </w:p>
+    <w:p>
+      <w:pPr>
+        <w:pStyle w:val="ListParagraph"/>
+        <w:numPr>
+          <w:ilvl w:val="0"/>
+          <w:numId w:val="10"/>
+        </w:numPr>
+      </w:pPr>
+      <w:r>
+        <w:t>Immediate operand value – 8-bit operand that is rotated right 2^n times</w:t>
+      </w:r>
+      <w:r>
+        <w:t xml:space="preserve"> </w:t>
+      </w:r>
+    </w:p>
+    <w:p>
+      <w:pPr>
+        <w:pStyle w:val="ListParagraph"/>
+        <w:numPr>
+          <w:ilvl w:val="0"/>
+          <w:numId w:val="10"/>
+        </w:numPr>
+      </w:pPr>
+      <w:r>
+        <w:t xml:space="preserve">Register operand value </w:t>
+      </w:r>
+    </w:p>
+    <w:p>
+      <w:pPr>
+        <w:pStyle w:val="ListParagraph"/>
+        <w:numPr>
+          <w:ilvl w:val="0"/>
+          <w:numId w:val="10"/>
+        </w:numPr>
+      </w:pPr>
+      <w:r>
+        <w:t>Register operand with Logical Left Shift by Immediate value/Register</w:t>
+      </w:r>
+    </w:p>
+    <w:p>
+      <w:pPr>
+        <w:pStyle w:val="ListParagraph"/>
+        <w:numPr>
+          <w:ilvl w:val="0"/>
+          <w:numId w:val="10"/>
+        </w:numPr>
+      </w:pPr>
+      <w:r>
+        <w:t xml:space="preserve">Register operand with Logical </w:t>
+      </w:r>
+      <w:r>
+        <w:t>Right</w:t>
+      </w:r>
+      <w:r>
+        <w:t xml:space="preserve"> Shift by Immediate value/Register</w:t>
+      </w:r>
+    </w:p>
+    <w:p>
+      <w:pPr>
+        <w:pStyle w:val="ListParagraph"/>
+        <w:numPr>
+          <w:ilvl w:val="0"/>
+          <w:numId w:val="10"/>
+        </w:numPr>
+      </w:pPr>
+      <w:r>
+        <w:t xml:space="preserve">Register operand with </w:t>
+      </w:r>
+      <w:r>
+        <w:t>Arithmetic</w:t>
+      </w:r>
+      <w:r>
+        <w:t xml:space="preserve"> Left Shift by Immediate value/Register</w:t>
+      </w:r>
+    </w:p>
+    <w:p>
+      <w:pPr>
+        <w:pStyle w:val="ListParagraph"/>
+        <w:numPr>
+          <w:ilvl w:val="0"/>
+          <w:numId w:val="10"/>
+        </w:numPr>
+      </w:pPr>
+      <w:r>
+        <w:t xml:space="preserve">Register operand with </w:t>
+      </w:r>
+      <w:r>
+        <w:t>Arithmetic</w:t>
+      </w:r>
+      <w:r>
+        <w:t xml:space="preserve"> </w:t>
+      </w:r>
+      <w:r>
+        <w:t>Right</w:t>
+      </w:r>
+      <w:r>
+        <w:t xml:space="preserve"> Shift by Immediate value/Register</w:t>
+      </w:r>
+    </w:p>
+    <w:p>
+      <w:pPr>
+        <w:pStyle w:val="ListParagraph"/>
+        <w:ind w:left="1995"/>
+      </w:pPr>
+    </w:p>
+    <w:p>
+      <w:pPr>
+        <w:pStyle w:val="ListParagraph"/>
+        <w:numPr>
+          <w:ilvl w:val="0"/>
+          <w:numId w:val="8"/>
+        </w:numPr>
+      </w:pPr>
+      <w:r>
+        <w:t xml:space="preserve">Refreshed my memory on </w:t>
+      </w:r>
+      <w:r>
+        <w:rPr>
+          <w:b/>
+        </w:rPr>
+        <w:t>2’s complement arithmetic</w:t>
+      </w:r>
+      <w:r>
+        <w:rPr>
+          <w:b/>
+        </w:rPr>
+        <w:t xml:space="preserve">, </w:t>
+      </w:r>
+      <w:r>
+        <w:t>and representation of negative values using 2’s complement.</w:t>
+      </w:r>
+      <w:r>
+        <w:br/>
+      </w:r>
+    </w:p>
+    <w:p>
+      <w:pPr>
+        <w:pStyle w:val="ListParagraph"/>
+        <w:numPr>
+          <w:ilvl w:val="0"/>
+          <w:numId w:val="8"/>
+        </w:numPr>
+      </w:pPr>
+      <w:r>
+        <w:t xml:space="preserve">Learned the </w:t>
+      </w:r>
+      <w:r>
+        <w:rPr>
+          <w:b/>
+        </w:rPr>
+        <w:t>encoding</w:t>
+      </w:r>
+      <w:r>
+        <w:t xml:space="preserve"> of </w:t>
+      </w:r>
+      <w:r>
+        <w:t>signed_immed_24</w:t>
+      </w:r>
+      <w:r>
+        <w:t xml:space="preserve"> operand </w:t>
+      </w:r>
+      <w:r>
+        <w:t xml:space="preserve">for </w:t>
+      </w:r>
+      <w:r>
+        <w:rPr>
+          <w:b/>
+        </w:rPr>
+        <w:t>branch instruction</w:t>
+      </w:r>
+      <w:r>
+        <w:t>.</w:t>
+      </w:r>
+      <w:r>
+        <w:t xml:space="preserve"> </w:t>
+      </w:r>
+    </w:p>
+    <w:p>
+      <w:pPr>
+        <w:pStyle w:val="ListParagraph"/>
+        <w:numPr>
+          <w:ilvl w:val="0"/>
+          <w:numId w:val="12"/>
+        </w:numPr>
+      </w:pPr>
+      <w:r>
+        <w:lastRenderedPageBreak/>
+        <w:t xml:space="preserve">First base address is computed as : BA = (Addr of branch instruction + 8) </w:t>
+      </w:r>
+    </w:p>
+    <w:p>
+      <w:pPr>
+        <w:pStyle w:val="ListParagraph"/>
+        <w:ind w:left="1635"/>
+      </w:pPr>
+      <w:r>
+        <w:t>For eg: in</w:t>
+      </w:r>
+      <w:r>
+        <w:t xml:space="preserve"> </w:t>
+      </w:r>
+      <w:r>
+        <w:t>the while loop below , T</w:t>
+      </w:r>
+      <w:r>
+        <w:t>A = 0x</w:t>
+      </w:r>
+      <w:r>
+        <w:t>82a8</w:t>
+      </w:r>
+      <w:r>
+        <w:t xml:space="preserve"> + 8 = 0x82b0</w:t>
+      </w:r>
+    </w:p>
+    <w:p>
+      <w:pPr>
+        <w:pStyle w:val="ListParagraph"/>
+        <w:numPr>
+          <w:ilvl w:val="0"/>
+          <w:numId w:val="12"/>
+        </w:numPr>
+      </w:pPr>
+      <w:r>
+        <w:t>Then base addr is subtracted from target address to get byte offset.</w:t>
+      </w:r>
+      <w:r>
+        <w:t xml:space="preserve">, which is </w:t>
+      </w:r>
+      <w:r>
+        <w:t>a multiple</w:t>
+      </w:r>
+      <w:r>
+        <w:t xml:space="preserve"> 4 bytes</w:t>
+      </w:r>
+      <w:r>
+        <w:t xml:space="preserve"> ( in non thumb case)</w:t>
+      </w:r>
+    </w:p>
+    <w:p>
+      <w:pPr>
+        <w:pStyle w:val="ListParagraph"/>
+        <w:ind w:left="3600"/>
+      </w:pPr>
+      <w:r>
+        <w:t xml:space="preserve">     ByteOffset = FFFFFFD8  (-0x28)</w:t>
+      </w:r>
+    </w:p>
+    <w:p>
+      <w:pPr>
+        <w:pStyle w:val="ListParagraph"/>
+        <w:numPr>
+          <w:ilvl w:val="0"/>
+          <w:numId w:val="12"/>
+        </w:numPr>
+      </w:pPr>
+      <w:r>
+        <w:t>signed_immed_24</w:t>
+      </w:r>
+      <w:r>
+        <w:t xml:space="preserve"> = ByteOffset[25:2 ] = FFFFF6</w:t>
+      </w:r>
+    </w:p>
+    <w:p>
+      <w:pPr>
+        <w:pStyle w:val="ListParagraph"/>
+        <w:ind w:left="1635"/>
+      </w:pPr>
+    </w:p>
+    <w:p>
+      <w:pPr>
+        <w:pStyle w:val="ListParagraph"/>
+        <w:numPr>
+          <w:ilvl w:val="0"/>
+          <w:numId w:val="15"/>
+        </w:numPr>
+      </w:pPr>
+      <w:r>
+        <w:t xml:space="preserve">Learned the </w:t>
+      </w:r>
+      <w:r>
+        <w:rPr>
+          <w:b/>
+        </w:rPr>
+        <w:t>use of git</w:t>
+      </w:r>
+      <w:r>
+        <w:t xml:space="preserve"> commands add, rm, commit, push</w:t>
+      </w:r>
+      <w:r>
+        <w:t>.</w:t>
+      </w:r>
+    </w:p>
+    <w:p>
+      <w:pPr>
+        <w:pStyle w:val="Heading1"/>
+        <w:numPr>
+          <w:ilvl w:val="0"/>
+          <w:numId w:val="4"/>
+        </w:numPr>
+      </w:pPr>
+      <w:r>
+        <w:t xml:space="preserve">The </w:t>
+      </w:r>
+      <w:r>
+        <w:t>disassembly of m/c code in</w:t>
+      </w:r>
+      <w:r>
+        <w:t xml:space="preserve"> while loop</w:t>
+      </w:r>
+    </w:p>
+    <w:p/>
+    <w:p>
+      <w:pPr>
+        <w:autoSpaceDE w:val="0"/>
+        <w:autoSpaceDN w:val="0"/>
+        <w:adjustRightInd w:val="0"/>
+        <w:spacing w:after="0" w:line="240" w:lineRule="auto"/>
+        <w:rPr>
+          <w:rFonts w:ascii="Calibri" w:hAnsi="Calibri" w:cs="Calibri"/>
+          <w:lang w:val="en"/>
+        </w:rPr>
+      </w:pPr>
+      <w:r>
+        <w:rPr>
+          <w:rFonts w:ascii="Calibri" w:hAnsi="Calibri" w:cs="Calibri"/>
+          <w:lang w:val="en"/>
+        </w:rPr>
+        <w:t xml:space="preserve">  while (1)</w:t>
+      </w:r>
+      <w:r>
+        <w:rPr>
+          <w:rFonts w:ascii="Calibri" w:hAnsi="Calibri" w:cs="Calibri"/>
+          <w:lang w:val="en"/>
+        </w:rPr>
+        <w:br/>
+        <w:t xml:space="preserve">  {</w:t>
+      </w:r>
+      <w:r>
+        <w:rPr>
+          <w:rFonts w:ascii="Calibri" w:hAnsi="Calibri" w:cs="Calibri"/>
+          <w:lang w:val="en"/>
+        </w:rPr>
+        <w:br/>
+        <w:t xml:space="preserve">    gpio_set0-&gt;pins_t.pin6 = 1;</w:t>
+      </w:r>
+    </w:p>
+    <w:p>
+      <w:pPr>
+        <w:autoSpaceDE w:val="0"/>
+        <w:autoSpaceDN w:val="0"/>
+        <w:adjustRightInd w:val="0"/>
+        <w:spacing w:after="0" w:line="240" w:lineRule="auto"/>
+        <w:rPr>
+          <w:rFonts w:ascii="Calibri" w:hAnsi="Calibri" w:cs="Calibri"/>
+          <w:lang w:val="en"/>
+        </w:rPr>
+      </w:pPr>
+      <w:r>
+        <w:rPr>
+          <w:rFonts w:ascii="Calibri" w:hAnsi="Calibri" w:cs="Calibri"/>
+          <w:lang w:val="en"/>
+        </w:rPr>
+        <w:t xml:space="preserve">    8288:</w:t>
+      </w:r>
+      <w:r>
+        <w:rPr>
+          <w:rFonts w:ascii="Calibri" w:hAnsi="Calibri" w:cs="Calibri"/>
+          <w:lang w:val="en"/>
+        </w:rPr>
+        <w:tab/>
+        <w:t xml:space="preserve">e51b2010 </w:t>
+      </w:r>
+      <w:r>
+        <w:rPr>
+          <w:rFonts w:ascii="Calibri" w:hAnsi="Calibri" w:cs="Calibri"/>
+          <w:lang w:val="en"/>
+        </w:rPr>
+        <w:tab/>
+        <w:t>ldr</w:t>
+      </w:r>
+      <w:r>
+        <w:rPr>
+          <w:rFonts w:ascii="Calibri" w:hAnsi="Calibri" w:cs="Calibri"/>
+          <w:lang w:val="en"/>
+        </w:rPr>
+        <w:tab/>
+        <w:t>r2, [fp, #-16]</w:t>
+      </w:r>
+    </w:p>
+    <w:p>
+      <w:pPr>
+        <w:autoSpaceDE w:val="0"/>
+        <w:autoSpaceDN w:val="0"/>
+        <w:adjustRightInd w:val="0"/>
+        <w:spacing w:after="0" w:line="240" w:lineRule="auto"/>
+        <w:rPr>
+          <w:rFonts w:ascii="Calibri" w:hAnsi="Calibri" w:cs="Calibri"/>
+          <w:lang w:val="en"/>
+        </w:rPr>
+      </w:pPr>
+      <w:r>
+        <w:rPr>
+          <w:rFonts w:ascii="Calibri" w:hAnsi="Calibri" w:cs="Calibri"/>
+          <w:lang w:val="en"/>
+        </w:rPr>
+        <w:t xml:space="preserve">    828c:</w:t>
+      </w:r>
+      <w:r>
+        <w:rPr>
+          <w:rFonts w:ascii="Calibri" w:hAnsi="Calibri" w:cs="Calibri"/>
+          <w:lang w:val="en"/>
+        </w:rPr>
+        <w:tab/>
+        <w:t xml:space="preserve">e5d23000 </w:t>
+      </w:r>
+      <w:r>
+        <w:rPr>
+          <w:rFonts w:ascii="Calibri" w:hAnsi="Calibri" w:cs="Calibri"/>
+          <w:lang w:val="en"/>
+        </w:rPr>
+        <w:tab/>
+        <w:t>ldrb</w:t>
+      </w:r>
+      <w:r>
+        <w:rPr>
+          <w:rFonts w:ascii="Calibri" w:hAnsi="Calibri" w:cs="Calibri"/>
+          <w:lang w:val="en"/>
+        </w:rPr>
+        <w:tab/>
+        <w:t>r3, [r2]</w:t>
+      </w:r>
+    </w:p>
+    <w:p>
+      <w:pPr>
+        <w:autoSpaceDE w:val="0"/>
+        <w:autoSpaceDN w:val="0"/>
+        <w:adjustRightInd w:val="0"/>
+        <w:spacing w:after="0" w:line="240" w:lineRule="auto"/>
+        <w:rPr>
+          <w:rFonts w:ascii="Calibri" w:hAnsi="Calibri" w:cs="Calibri"/>
+          <w:lang w:val="en"/>
+        </w:rPr>
+      </w:pPr>
+      <w:r>
+        <w:rPr>
+          <w:rFonts w:ascii="Calibri" w:hAnsi="Calibri" w:cs="Calibri"/>
+          <w:lang w:val="en"/>
+        </w:rPr>
+        <w:t xml:space="preserve">    8290:</w:t>
+      </w:r>
+      <w:r>
+        <w:rPr>
+          <w:rFonts w:ascii="Calibri" w:hAnsi="Calibri" w:cs="Calibri"/>
+          <w:lang w:val="en"/>
+        </w:rPr>
+        <w:tab/>
+        <w:t xml:space="preserve">e3833040 </w:t>
+      </w:r>
+      <w:r>
+        <w:rPr>
+          <w:rFonts w:ascii="Calibri" w:hAnsi="Calibri" w:cs="Calibri"/>
+          <w:lang w:val="en"/>
+        </w:rPr>
+        <w:tab/>
+        <w:t>orr</w:t>
+      </w:r>
+      <w:r>
+        <w:rPr>
+          <w:rFonts w:ascii="Calibri" w:hAnsi="Calibri" w:cs="Calibri"/>
+          <w:lang w:val="en"/>
+        </w:rPr>
+        <w:tab/>
+        <w:t>r3, r3, #64</w:t>
+      </w:r>
+      <w:r>
+        <w:rPr>
+          <w:rFonts w:ascii="Calibri" w:hAnsi="Calibri" w:cs="Calibri"/>
+          <w:lang w:val="en"/>
+        </w:rPr>
+        <w:tab/>
+        <w:t>; 0x40</w:t>
+      </w:r>
+    </w:p>
+    <w:p>
+      <w:pPr>
+        <w:autoSpaceDE w:val="0"/>
+        <w:autoSpaceDN w:val="0"/>
+        <w:adjustRightInd w:val="0"/>
+        <w:spacing w:after="0" w:line="240" w:lineRule="auto"/>
+        <w:rPr>
+          <w:rFonts w:ascii="Calibri" w:hAnsi="Calibri" w:cs="Calibri"/>
+          <w:lang w:val="en"/>
+        </w:rPr>
+      </w:pPr>
+      <w:r>
+        <w:rPr>
+          <w:rFonts w:ascii="Calibri" w:hAnsi="Calibri" w:cs="Calibri"/>
+          <w:lang w:val="en"/>
+        </w:rPr>
+        <w:t xml:space="preserve">    8294:</w:t>
+      </w:r>
+      <w:r>
+        <w:rPr>
+          <w:rFonts w:ascii="Calibri" w:hAnsi="Calibri" w:cs="Calibri"/>
+          <w:lang w:val="en"/>
+        </w:rPr>
+        <w:tab/>
+        <w:t xml:space="preserve">e5c23000 </w:t>
+      </w:r>
+      <w:r>
+        <w:rPr>
+          <w:rFonts w:ascii="Calibri" w:hAnsi="Calibri" w:cs="Calibri"/>
+          <w:lang w:val="en"/>
+        </w:rPr>
+        <w:tab/>
+        <w:t>strb</w:t>
+      </w:r>
+      <w:r>
+        <w:rPr>
+          <w:rFonts w:ascii="Calibri" w:hAnsi="Calibri" w:cs="Calibri"/>
+          <w:lang w:val="en"/>
+        </w:rPr>
+        <w:tab/>
+        <w:t>r3, [r2]</w:t>
+      </w:r>
+    </w:p>
+    <w:p>
+      <w:pPr>
+        <w:autoSpaceDE w:val="0"/>
+        <w:autoSpaceDN w:val="0"/>
+        <w:adjustRightInd w:val="0"/>
+        <w:spacing w:after="0" w:line="240" w:lineRule="auto"/>
+        <w:rPr>
+          <w:rFonts w:ascii="Calibri" w:hAnsi="Calibri" w:cs="Calibri"/>
+          <w:lang w:val="en"/>
+        </w:rPr>
+      </w:pPr>
+      <w:r>
+        <w:rPr>
+          <w:rFonts w:ascii="Calibri" w:hAnsi="Calibri" w:cs="Calibri"/>
+          <w:lang w:val="en"/>
+        </w:rPr>
+        <w:t xml:space="preserve">    </w:t>
+      </w:r>
+    </w:p>
+    <w:p>
+      <w:pPr>
+        <w:autoSpaceDE w:val="0"/>
+        <w:autoSpaceDN w:val="0"/>
+        <w:adjustRightInd w:val="0"/>
+        <w:spacing w:after="0" w:line="240" w:lineRule="auto"/>
+        <w:rPr>
+          <w:rFonts w:ascii="Calibri" w:hAnsi="Calibri" w:cs="Calibri"/>
+          <w:lang w:val="en"/>
+        </w:rPr>
+      </w:pPr>
+      <w:r>
+        <w:rPr>
+          <w:rFonts w:ascii="Calibri" w:hAnsi="Calibri" w:cs="Calibri"/>
+          <w:lang w:val="en"/>
+        </w:rPr>
+        <w:t xml:space="preserve">    gpio_set0-&gt;pins_t.pin6 = 0; </w:t>
+      </w:r>
+    </w:p>
+    <w:p>
+      <w:pPr>
+        <w:autoSpaceDE w:val="0"/>
+        <w:autoSpaceDN w:val="0"/>
+        <w:adjustRightInd w:val="0"/>
+        <w:spacing w:after="0" w:line="240" w:lineRule="auto"/>
+        <w:rPr>
+          <w:rFonts w:ascii="Calibri" w:hAnsi="Calibri" w:cs="Calibri"/>
+          <w:lang w:val="en"/>
+        </w:rPr>
+      </w:pPr>
+      <w:r>
+        <w:rPr>
+          <w:rFonts w:ascii="Calibri" w:hAnsi="Calibri" w:cs="Calibri"/>
+          <w:lang w:val="en"/>
+        </w:rPr>
+        <w:t xml:space="preserve">    8298:</w:t>
+      </w:r>
+      <w:r>
+        <w:rPr>
+          <w:rFonts w:ascii="Calibri" w:hAnsi="Calibri" w:cs="Calibri"/>
+          <w:lang w:val="en"/>
+        </w:rPr>
+        <w:tab/>
+        <w:t xml:space="preserve">e51b2010 </w:t>
+      </w:r>
+      <w:r>
+        <w:rPr>
+          <w:rFonts w:ascii="Calibri" w:hAnsi="Calibri" w:cs="Calibri"/>
+          <w:lang w:val="en"/>
+        </w:rPr>
+        <w:tab/>
+        <w:t>ldr</w:t>
+      </w:r>
+      <w:r>
+        <w:rPr>
+          <w:rFonts w:ascii="Calibri" w:hAnsi="Calibri" w:cs="Calibri"/>
+          <w:lang w:val="en"/>
+        </w:rPr>
+        <w:tab/>
+        <w:t>r2, [fp, #-16]</w:t>
+      </w:r>
+    </w:p>
+    <w:p>
+      <w:pPr>
+        <w:autoSpaceDE w:val="0"/>
+        <w:autoSpaceDN w:val="0"/>
+        <w:adjustRightInd w:val="0"/>
+        <w:spacing w:after="0" w:line="240" w:lineRule="auto"/>
+        <w:rPr>
+          <w:rFonts w:ascii="Calibri" w:hAnsi="Calibri" w:cs="Calibri"/>
+          <w:lang w:val="en"/>
+        </w:rPr>
+      </w:pPr>
+      <w:r>
+        <w:rPr>
+          <w:rFonts w:ascii="Calibri" w:hAnsi="Calibri" w:cs="Calibri"/>
+          <w:lang w:val="en"/>
+        </w:rPr>
+        <w:t xml:space="preserve">    829c:</w:t>
+      </w:r>
+      <w:r>
+        <w:rPr>
+          <w:rFonts w:ascii="Calibri" w:hAnsi="Calibri" w:cs="Calibri"/>
+          <w:lang w:val="en"/>
+        </w:rPr>
+        <w:tab/>
+        <w:t xml:space="preserve">e5d23000 </w:t>
+      </w:r>
+      <w:r>
+        <w:rPr>
+          <w:rFonts w:ascii="Calibri" w:hAnsi="Calibri" w:cs="Calibri"/>
+          <w:lang w:val="en"/>
+        </w:rPr>
+        <w:tab/>
+        <w:t>ldrb</w:t>
+      </w:r>
+      <w:r>
+        <w:rPr>
+          <w:rFonts w:ascii="Calibri" w:hAnsi="Calibri" w:cs="Calibri"/>
+          <w:lang w:val="en"/>
+        </w:rPr>
+        <w:tab/>
+        <w:t>r3, [r2]</w:t>
+      </w:r>
+    </w:p>
+    <w:p>
+      <w:pPr>
+        <w:autoSpaceDE w:val="0"/>
+        <w:autoSpaceDN w:val="0"/>
+        <w:adjustRightInd w:val="0"/>
+        <w:spacing w:after="0" w:line="240" w:lineRule="auto"/>
+        <w:rPr>
+          <w:rFonts w:ascii="Calibri" w:hAnsi="Calibri" w:cs="Calibri"/>
+          <w:lang w:val="en"/>
+        </w:rPr>
+      </w:pPr>
+      <w:r>
+        <w:rPr>
+          <w:rFonts w:ascii="Calibri" w:hAnsi="Calibri" w:cs="Calibri"/>
+          <w:lang w:val="en"/>
+        </w:rPr>
+        <w:t xml:space="preserve">    82a0:</w:t>
+      </w:r>
+      <w:r>
+        <w:rPr>
+          <w:rFonts w:ascii="Calibri" w:hAnsi="Calibri" w:cs="Calibri"/>
+          <w:lang w:val="en"/>
+        </w:rPr>
+        <w:tab/>
+        <w:t xml:space="preserve">e3c33040 </w:t>
+      </w:r>
+      <w:r>
+        <w:rPr>
+          <w:rFonts w:ascii="Calibri" w:hAnsi="Calibri" w:cs="Calibri"/>
+          <w:lang w:val="en"/>
+        </w:rPr>
+        <w:tab/>
+        <w:t>bic</w:t>
+      </w:r>
+      <w:r>
+        <w:rPr>
+          <w:rFonts w:ascii="Calibri" w:hAnsi="Calibri" w:cs="Calibri"/>
+          <w:lang w:val="en"/>
+        </w:rPr>
+        <w:tab/>
+        <w:t>r3, r3, #64</w:t>
+      </w:r>
+      <w:r>
+        <w:rPr>
+          <w:rFonts w:ascii="Calibri" w:hAnsi="Calibri" w:cs="Calibri"/>
+          <w:lang w:val="en"/>
+        </w:rPr>
+        <w:tab/>
+        <w:t>; 0x40</w:t>
+      </w:r>
+    </w:p>
+    <w:p>
+      <w:pPr>
+        <w:autoSpaceDE w:val="0"/>
+        <w:autoSpaceDN w:val="0"/>
+        <w:adjustRightInd w:val="0"/>
+        <w:spacing w:after="0" w:line="240" w:lineRule="auto"/>
+        <w:rPr>
+          <w:rFonts w:ascii="Calibri" w:hAnsi="Calibri" w:cs="Calibri"/>
+          <w:lang w:val="en"/>
+        </w:rPr>
+      </w:pPr>
+      <w:r>
+        <w:rPr>
+          <w:rFonts w:ascii="Calibri" w:hAnsi="Calibri" w:cs="Calibri"/>
+          <w:lang w:val="en"/>
+        </w:rPr>
+        <w:t xml:space="preserve">    82a4:</w:t>
+      </w:r>
+      <w:r>
+        <w:rPr>
+          <w:rFonts w:ascii="Calibri" w:hAnsi="Calibri" w:cs="Calibri"/>
+          <w:lang w:val="en"/>
+        </w:rPr>
+        <w:tab/>
+        <w:t xml:space="preserve">e5c23000 </w:t>
+      </w:r>
+      <w:r>
+        <w:rPr>
+          <w:rFonts w:ascii="Calibri" w:hAnsi="Calibri" w:cs="Calibri"/>
+          <w:lang w:val="en"/>
+        </w:rPr>
+        <w:tab/>
+        <w:t>strb</w:t>
+      </w:r>
+      <w:r>
+        <w:rPr>
+          <w:rFonts w:ascii="Calibri" w:hAnsi="Calibri" w:cs="Calibri"/>
+          <w:lang w:val="en"/>
+        </w:rPr>
+        <w:tab/>
+        <w:t>r3, [r2]</w:t>
+      </w:r>
+    </w:p>
+    <w:p>
+      <w:pPr>
+        <w:autoSpaceDE w:val="0"/>
+        <w:autoSpaceDN w:val="0"/>
+        <w:adjustRightInd w:val="0"/>
+        <w:spacing w:after="0" w:line="240" w:lineRule="auto"/>
+        <w:rPr>
+          <w:rFonts w:ascii="Calibri" w:hAnsi="Calibri" w:cs="Calibri"/>
+          <w:lang w:val="en"/>
+        </w:rPr>
+      </w:pPr>
+      <w:r>
+        <w:rPr>
+          <w:rFonts w:ascii="Calibri" w:hAnsi="Calibri" w:cs="Calibri"/>
+          <w:lang w:val="en"/>
+        </w:rPr>
+        <w:t xml:space="preserve">  }</w:t>
+      </w:r>
+    </w:p>
+    <w:p/>
+    <w:p>
+      <w:pPr>
+        <w:pStyle w:val="ListParagraph"/>
+        <w:numPr>
+          <w:ilvl w:val="0"/>
+          <w:numId w:val="11"/>
+        </w:numPr>
+      </w:pPr>
+      <w:r>
+        <w:t>T</w:t>
+      </w:r>
+      <w:r>
+        <w:t xml:space="preserve">he table below, </w:t>
+      </w:r>
+      <w:r>
+        <w:t xml:space="preserve"> breaks down </w:t>
+      </w:r>
+      <w:r>
+        <w:t xml:space="preserve">the 4 byte machine instructions </w:t>
+      </w:r>
+      <w:r>
+        <w:t>obtained from objdump,</w:t>
+      </w:r>
+      <w:r>
+        <w:t xml:space="preserve"> identifies </w:t>
+      </w:r>
+      <w:r>
+        <w:t xml:space="preserve"> the &lt;opcode&gt; &lt;Rd&gt;,&lt;Rn&gt;</w:t>
+      </w:r>
+      <w:r>
+        <w:t xml:space="preserve"> and the operands.</w:t>
+      </w:r>
+      <w:r>
+        <w:t xml:space="preserve"> </w:t>
+      </w:r>
+    </w:p>
+    <w:p>
+      <w:pPr>
+        <w:pStyle w:val="ListParagraph"/>
+        <w:numPr>
+          <w:ilvl w:val="0"/>
+          <w:numId w:val="11"/>
+        </w:numPr>
+      </w:pPr>
+      <w:r>
+        <w:t>Most Signifcant nibble ie., the &lt;cond&gt; field of all instructions is 0xE ( Always execute), which means unconditional execute.</w:t>
+      </w:r>
+    </w:p>
+    <w:p/>
     <w:tbl>
       <w:tblPr>
         <w:tblStyle w:val="TableGrid"/>
@@ -242,14 +2130,12 @@
                 <w:b/>
               </w:rPr>
             </w:pPr>
-            <w:proofErr w:type="spellStart"/>
             <w:r>
               <w:rPr>
                 <w:b/>
               </w:rPr>
               <w:t>addr</w:t>
             </w:r>
-            <w:proofErr w:type="spellEnd"/>
           </w:p>
         </w:tc>
         <w:tc>
@@ -316,113 +2202,54 @@
               </w:rPr>
               <w:t>&lt;</w:t>
             </w:r>
-            <w:proofErr w:type="spellStart"/>
             <w:r>
               <w:rPr>
                 <w:b/>
               </w:rPr>
-              <w:t>cond</w:t>
-            </w:r>
-            <w:proofErr w:type="spellEnd"/>
-            <w:r>
-              <w:rPr>
-                <w:b/>
-              </w:rPr>
-              <w:t>&gt;</w:t>
-            </w:r>
-            <w:r>
-              <w:rPr>
-                <w:b/>
-              </w:rPr>
-              <w:t xml:space="preserve">&lt;opcode&gt; </w:t>
-            </w:r>
-            <w:proofErr w:type="spellStart"/>
-            <w:r>
-              <w:rPr>
-                <w:b/>
-              </w:rPr>
-              <w:t>cond</w:t>
-            </w:r>
-            <w:proofErr w:type="spellEnd"/>
-            <w:r>
-              <w:rPr>
-                <w:b/>
-              </w:rPr>
-              <w:t xml:space="preserve"> = 0xe (always)</w:t>
-            </w:r>
-          </w:p>
-        </w:tc>
-        <w:tc>
-          <w:tcPr>
-            <w:tcW w:w="1129" w:type="dxa"/>
-            <w:tcMar>
-              <w:left w:w="115" w:type="dxa"/>
-              <w:right w:w="115" w:type="dxa"/>
-            </w:tcMar>
-          </w:tcPr>
+              <w:t xml:space="preserve">opcode&gt; </w:t>
+            </w:r>
+          </w:p>
           <w:p>
             <w:pPr>
               <w:rPr>
                 <w:b/>
               </w:rPr>
             </w:pPr>
-            <w:r>
-              <w:rPr>
-                <w:b/>
-              </w:rPr>
-              <w:t>&lt;</w:t>
-            </w:r>
-            <w:r>
-              <w:rPr>
-                <w:b/>
-              </w:rPr>
-              <w:t>Rd</w:t>
-            </w:r>
-            <w:r>
-              <w:rPr>
-                <w:b/>
-              </w:rPr>
-              <w:t>&gt;</w:t>
-            </w:r>
-          </w:p>
+          </w:p>
+        </w:tc>
+        <w:tc>
+          <w:tcPr>
+            <w:tcW w:w="1129" w:type="dxa"/>
+            <w:tcMar>
+              <w:left w:w="115" w:type="dxa"/>
+              <w:right w:w="115" w:type="dxa"/>
+            </w:tcMar>
+          </w:tcPr>
           <w:p>
             <w:pPr>
               <w:rPr>
                 <w:b/>
               </w:rPr>
             </w:pPr>
-            <w:proofErr w:type="spellStart"/>
             <w:r>
               <w:rPr>
                 <w:b/>
               </w:rPr>
-              <w:t>Dest</w:t>
-            </w:r>
-            <w:proofErr w:type="spellEnd"/>
+              <w:t>&lt;</w:t>
+            </w:r>
             <w:r>
               <w:rPr>
                 <w:b/>
               </w:rPr>
-              <w:t xml:space="preserve"> </w:t>
-            </w:r>
-            <w:proofErr w:type="spellStart"/>
+              <w:t>Rd</w:t>
+            </w:r>
             <w:r>
               <w:rPr>
                 <w:b/>
               </w:rPr>
-              <w:t>Reg</w:t>
-            </w:r>
-            <w:proofErr w:type="spellEnd"/>
-          </w:p>
-        </w:tc>
-        <w:tc>
-          <w:tcPr>
-            <w:tcW w:w="1121" w:type="dxa"/>
-            <w:tcMar>
-              <w:left w:w="115" w:type="dxa"/>
-              <w:right w:w="115" w:type="dxa"/>
-            </w:tcMar>
-          </w:tcPr>
+              <w:t>&gt;</w:t>
+            </w:r>
+          </w:p>
           <w:p>
             <w:pPr>
               <w:rPr>
@@ -433,59 +2260,43 @@
               <w:rPr>
                 <w:b/>
               </w:rPr>
-              <w:t>&lt;</w:t>
-            </w:r>
-            <w:r>
-              <w:rPr>
-                <w:b/>
-              </w:rPr>
-              <w:t>Rn</w:t>
-            </w:r>
-            <w:r>
-              <w:rPr>
-                <w:b/>
-              </w:rPr>
-              <w:t>&gt;</w:t>
-            </w:r>
-          </w:p>
+              <w:t>Dest Reg</w:t>
+            </w:r>
+          </w:p>
+        </w:tc>
+        <w:tc>
+          <w:tcPr>
+            <w:tcW w:w="1121" w:type="dxa"/>
+            <w:tcMar>
+              <w:left w:w="115" w:type="dxa"/>
+              <w:right w:w="115" w:type="dxa"/>
+            </w:tcMar>
+          </w:tcPr>
           <w:p>
             <w:pPr>
               <w:rPr>
                 <w:b/>
               </w:rPr>
             </w:pPr>
-            <w:proofErr w:type="spellStart"/>
             <w:r>
               <w:rPr>
                 <w:b/>
               </w:rPr>
-              <w:t>Src</w:t>
-            </w:r>
-            <w:proofErr w:type="spellEnd"/>
+              <w:t>&lt;</w:t>
+            </w:r>
             <w:r>
               <w:rPr>
                 <w:b/>
               </w:rPr>
-              <w:t xml:space="preserve"> </w:t>
-            </w:r>
-            <w:proofErr w:type="spellStart"/>
+              <w:t>Rn</w:t>
+            </w:r>
             <w:r>
               <w:rPr>
                 <w:b/>
               </w:rPr>
-              <w:t>Reg</w:t>
-            </w:r>
-            <w:proofErr w:type="spellEnd"/>
-          </w:p>
-        </w:tc>
-        <w:tc>
-          <w:tcPr>
-            <w:tcW w:w="1800" w:type="dxa"/>
-            <w:tcMar>
-              <w:left w:w="115" w:type="dxa"/>
-              <w:right w:w="115" w:type="dxa"/>
-            </w:tcMar>
-          </w:tcPr>
+              <w:t>&gt;</w:t>
+            </w:r>
+          </w:p>
           <w:p>
             <w:pPr>
               <w:rPr>
@@ -496,6 +2307,28 @@
               <w:rPr>
                 <w:b/>
               </w:rPr>
+              <w:t>Src Reg</w:t>
+            </w:r>
+          </w:p>
+        </w:tc>
+        <w:tc>
+          <w:tcPr>
+            <w:tcW w:w="1800" w:type="dxa"/>
+            <w:tcMar>
+              <w:left w:w="115" w:type="dxa"/>
+              <w:right w:w="115" w:type="dxa"/>
+            </w:tcMar>
+          </w:tcPr>
+          <w:p>
+            <w:pPr>
+              <w:rPr>
+                <w:b/>
+              </w:rPr>
+            </w:pPr>
+            <w:r>
+              <w:rPr>
+                <w:b/>
+              </w:rPr>
               <w:t>Other operands</w:t>
             </w:r>
           </w:p>
@@ -591,24 +2424,11 @@
             </w:tcMar>
           </w:tcPr>
           <w:p>
-            <w:proofErr w:type="spellStart"/>
-            <w:r>
-              <w:t>ldr</w:t>
-            </w:r>
-            <w:proofErr w:type="spellEnd"/>
-            <w:r>
-              <w:t xml:space="preserve">      </w:t>
-            </w:r>
-            <w:r>
-              <w:t>r2, [</w:t>
-            </w:r>
-            <w:proofErr w:type="spellStart"/>
-            <w:r>
-              <w:t>fp</w:t>
-            </w:r>
-            <w:proofErr w:type="spellEnd"/>
-            <w:r>
-              <w:t>, #-16]</w:t>
+            <w:r>
+              <w:t xml:space="preserve">ldr      </w:t>
+            </w:r>
+            <w:r>
+              <w:t>r2, [fp, #-16]</w:t>
             </w:r>
           </w:p>
           <w:p>
@@ -637,41 +2457,17 @@
           </w:p>
           <w:p>
             <w:r>
-              <w:t>Load r2 word pre-</w:t>
-            </w:r>
-            <w:proofErr w:type="spellStart"/>
-            <w:r>
-              <w:t>idx</w:t>
-            </w:r>
-            <w:proofErr w:type="spellEnd"/>
-          </w:p>
-          <w:p>
-            <w:r>
-              <w:t xml:space="preserve">subtract </w:t>
-            </w:r>
-            <w:proofErr w:type="spellStart"/>
-            <w:r>
-              <w:t>imm</w:t>
-            </w:r>
-            <w:proofErr w:type="spellEnd"/>
-            <w:r>
-              <w:t xml:space="preserve"> offset</w:t>
-            </w:r>
-          </w:p>
-          <w:p>
-            <w:r>
-              <w:t>r3&lt;-</w:t>
-            </w:r>
-            <w:proofErr w:type="spellStart"/>
-            <w:r>
-              <w:t>addr</w:t>
-            </w:r>
-            <w:proofErr w:type="spellEnd"/>
-            <w:r>
-              <w:t>[fp-16</w:t>
-            </w:r>
-            <w:r>
-              <w:t>]</w:t>
+              <w:t xml:space="preserve">Load r2 word </w:t>
+            </w:r>
+          </w:p>
+          <w:p>
+            <w:r>
+              <w:t>subtract imm offset</w:t>
+            </w:r>
+          </w:p>
+          <w:p>
+            <w:r>
+              <w:t>r3&lt;-addr[fp-16]</w:t>
             </w:r>
           </w:p>
         </w:tc>
@@ -698,13 +2494,8 @@
             </w:tcMar>
           </w:tcPr>
           <w:p>
-            <w:proofErr w:type="spellStart"/>
-            <w:r>
-              <w:t>fp</w:t>
-            </w:r>
-            <w:proofErr w:type="spellEnd"/>
-            <w:r>
-              <w:t>(0xb)</w:t>
+            <w:r>
+              <w:t>fp(0xb)</w:t>
             </w:r>
           </w:p>
         </w:tc>
@@ -778,13 +2569,8 @@
             </w:tcMar>
           </w:tcPr>
           <w:p>
-            <w:proofErr w:type="spellStart"/>
-            <w:r>
-              <w:t>ldrb</w:t>
-            </w:r>
-            <w:proofErr w:type="spellEnd"/>
-            <w:r>
-              <w:t xml:space="preserve">    </w:t>
+            <w:r>
+              <w:t xml:space="preserve">ldrb    </w:t>
             </w:r>
             <w:r>
               <w:t>r3, [r2]</w:t>
@@ -820,42 +2606,12 @@
           </w:p>
           <w:p>
             <w:r>
-              <w:t>Load byte pr</w:t>
-            </w:r>
-            <w:r>
-              <w:t>e</w:t>
-            </w:r>
-            <w:r>
-              <w:t xml:space="preserve">- </w:t>
-            </w:r>
-            <w:proofErr w:type="spellStart"/>
-            <w:r>
-              <w:t>idx</w:t>
-            </w:r>
-            <w:proofErr w:type="spellEnd"/>
-            <w:r>
-              <w:t xml:space="preserve"> add </w:t>
-            </w:r>
-            <w:proofErr w:type="spellStart"/>
-            <w:r>
-              <w:t>imm</w:t>
-            </w:r>
-            <w:proofErr w:type="spellEnd"/>
-            <w:r>
-              <w:t xml:space="preserve"> offset</w:t>
-            </w:r>
-          </w:p>
-          <w:p>
-            <w:r>
-              <w:t xml:space="preserve">r3&lt;-byte at </w:t>
-            </w:r>
-            <w:proofErr w:type="spellStart"/>
-            <w:r>
-              <w:t>addr</w:t>
-            </w:r>
-            <w:proofErr w:type="spellEnd"/>
-            <w:r>
-              <w:t>[r2]</w:t>
+              <w:t>Load byte add imm offset</w:t>
+            </w:r>
+          </w:p>
+          <w:p>
+            <w:r>
+              <w:t>r3&lt;-byte at addr[r2]</w:t>
             </w:r>
           </w:p>
         </w:tc>
@@ -916,6 +2672,7 @@
           </w:tcPr>
           <w:p>
             <w:r>
+              <w:lastRenderedPageBreak/>
               <w:t>3</w:t>
             </w:r>
           </w:p>
@@ -957,13 +2714,8 @@
             </w:tcMar>
           </w:tcPr>
           <w:p>
-            <w:proofErr w:type="spellStart"/>
-            <w:r>
-              <w:t>orr</w:t>
-            </w:r>
-            <w:proofErr w:type="spellEnd"/>
-            <w:r>
-              <w:t xml:space="preserve">      </w:t>
+            <w:r>
+              <w:t xml:space="preserve">orr      </w:t>
             </w:r>
             <w:r>
               <w:t>r3, r3, #64</w:t>
@@ -1058,13 +2810,8 @@
             </w:r>
           </w:p>
           <w:p>
-            <w:proofErr w:type="spellStart"/>
-            <w:r>
-              <w:t>rotate_imm</w:t>
-            </w:r>
-            <w:proofErr w:type="spellEnd"/>
-            <w:r>
-              <w:t>=0</w:t>
+            <w:r>
+              <w:t>rotate_imm=0</w:t>
             </w:r>
           </w:p>
         </w:tc>
@@ -1124,13 +2871,8 @@
             </w:tcMar>
           </w:tcPr>
           <w:p>
-            <w:proofErr w:type="spellStart"/>
-            <w:r>
-              <w:t>strb</w:t>
-            </w:r>
-            <w:proofErr w:type="spellEnd"/>
-            <w:r>
-              <w:t xml:space="preserve">     </w:t>
+            <w:r>
+              <w:t xml:space="preserve">strb     </w:t>
             </w:r>
             <w:r>
               <w:t>r3, [r2]</w:t>
@@ -1165,36 +2907,17 @@
           </w:p>
           <w:p>
             <w:r>
-              <w:t xml:space="preserve">Store byte pre- </w:t>
-            </w:r>
-            <w:proofErr w:type="spellStart"/>
-            <w:r>
-              <w:t>idx</w:t>
-            </w:r>
-            <w:proofErr w:type="spellEnd"/>
-            <w:r>
-              <w:t xml:space="preserve"> add </w:t>
-            </w:r>
-            <w:proofErr w:type="spellStart"/>
-            <w:r>
-              <w:t>imm</w:t>
-            </w:r>
-            <w:proofErr w:type="spellEnd"/>
-            <w:r>
-              <w:t xml:space="preserve"> offset</w:t>
-            </w:r>
-          </w:p>
-          <w:p>
-            <w:r>
-              <w:t xml:space="preserve">r3-&gt;byte at </w:t>
-            </w:r>
-            <w:proofErr w:type="spellStart"/>
-            <w:r>
-              <w:t>addr</w:t>
-            </w:r>
-            <w:proofErr w:type="spellEnd"/>
-            <w:r>
-              <w:t>[r2]</w:t>
+              <w:t xml:space="preserve">Store byte </w:t>
+            </w:r>
+          </w:p>
+          <w:p>
+            <w:r>
+              <w:t>add imm offset</w:t>
+            </w:r>
+          </w:p>
+          <w:p>
+            <w:r>
+              <w:t>r3-&gt;byte at addr[r2]</w:t>
             </w:r>
           </w:p>
         </w:tc>
@@ -1296,24 +3019,11 @@
             </w:tcMar>
           </w:tcPr>
           <w:p>
-            <w:proofErr w:type="spellStart"/>
-            <w:r>
-              <w:t>ldr</w:t>
-            </w:r>
-            <w:proofErr w:type="spellEnd"/>
-            <w:r>
-              <w:t xml:space="preserve">      </w:t>
-            </w:r>
-            <w:r>
-              <w:t>r2, [</w:t>
-            </w:r>
-            <w:proofErr w:type="spellStart"/>
-            <w:r>
-              <w:t>fp</w:t>
-            </w:r>
-            <w:proofErr w:type="spellEnd"/>
-            <w:r>
-              <w:t>, #-16]</w:t>
+            <w:r>
+              <w:t xml:space="preserve">ldr      </w:t>
+            </w:r>
+            <w:r>
+              <w:t>r2, [fp, #-16]</w:t>
             </w:r>
           </w:p>
         </w:tc>
@@ -1357,13 +3067,8 @@
             </w:tcMar>
           </w:tcPr>
           <w:p>
-            <w:proofErr w:type="spellStart"/>
-            <w:r>
-              <w:t>fp</w:t>
-            </w:r>
-            <w:proofErr w:type="spellEnd"/>
-            <w:r>
-              <w:t>(0xb)</w:t>
+            <w:r>
+              <w:t>fp(0xb)</w:t>
             </w:r>
           </w:p>
         </w:tc>
@@ -1437,13 +3142,8 @@
             </w:tcMar>
           </w:tcPr>
           <w:p>
-            <w:proofErr w:type="spellStart"/>
-            <w:r>
-              <w:t>ldrb</w:t>
-            </w:r>
-            <w:proofErr w:type="spellEnd"/>
-            <w:r>
-              <w:t xml:space="preserve">    </w:t>
+            <w:r>
+              <w:t xml:space="preserve">ldrb    </w:t>
             </w:r>
             <w:r>
               <w:t>r3, [r2]</w:t>
@@ -1565,13 +3265,8 @@
             </w:tcMar>
           </w:tcPr>
           <w:p>
-            <w:proofErr w:type="spellStart"/>
-            <w:r>
-              <w:t>bic</w:t>
-            </w:r>
-            <w:proofErr w:type="spellEnd"/>
-            <w:r>
-              <w:t xml:space="preserve">      </w:t>
+            <w:r>
+              <w:t xml:space="preserve">bic      </w:t>
             </w:r>
             <w:r>
               <w:t>r3, r3, #64</w:t>
@@ -1660,13 +3355,8 @@
             </w:r>
           </w:p>
           <w:p>
-            <w:proofErr w:type="spellStart"/>
-            <w:r>
-              <w:t>rotate_imm</w:t>
-            </w:r>
-            <w:proofErr w:type="spellEnd"/>
-            <w:r>
-              <w:t>=0</w:t>
+            <w:r>
+              <w:t>rotate_imm=0</w:t>
             </w:r>
           </w:p>
         </w:tc>
@@ -1729,13 +3419,8 @@
             </w:tcMar>
           </w:tcPr>
           <w:p>
-            <w:proofErr w:type="spellStart"/>
-            <w:r>
-              <w:t>strb</w:t>
-            </w:r>
-            <w:proofErr w:type="spellEnd"/>
-            <w:r>
-              <w:t xml:space="preserve">    </w:t>
+            <w:r>
+              <w:t xml:space="preserve">strb    </w:t>
             </w:r>
             <w:r>
               <w:t>r3, [r2]</w:t>
@@ -1947,7 +3632,6 @@
         </w:numPr>
       </w:pPr>
       <w:r>
-        <w:lastRenderedPageBreak/>
         <w:t>Generic syntax of instructions used in the program</w:t>
       </w:r>
     </w:p>
@@ -1964,14 +3648,14 @@
           <w:b/>
         </w:rPr>
       </w:pPr>
-      <w:bookmarkStart w:id="1" w:name="load_store"/>
+      <w:bookmarkStart w:id="0" w:name="load_store"/>
       <w:r>
         <w:rPr>
           <w:b/>
         </w:rPr>
         <w:t xml:space="preserve">[1] </w:t>
       </w:r>
-      <w:bookmarkEnd w:id="1"/>
+      <w:bookmarkEnd w:id="0"/>
       <w:r>
         <w:rPr>
           <w:b/>
@@ -1987,29 +3671,10 @@
         </w:rPr>
       </w:pPr>
       <w:r>
-        <w:t>LDR|</w:t>
-      </w:r>
-      <w:proofErr w:type="gramStart"/>
-      <w:r>
-        <w:t>STR{</w:t>
-      </w:r>
-      <w:proofErr w:type="gramEnd"/>
-      <w:r>
-        <w:t>&lt;</w:t>
-      </w:r>
-      <w:proofErr w:type="spellStart"/>
-      <w:r>
-        <w:t>cond</w:t>
-      </w:r>
-      <w:proofErr w:type="spellEnd"/>
-      <w:r>
-        <w:t>&gt;}</w:t>
-      </w:r>
-      <w:r>
-        <w:t xml:space="preserve">  Rd, [&lt;Rn&gt;, #+/-&lt;offset_12</w:t>
-      </w:r>
-      <w:r>
-        <w:t>&gt;]</w:t>
+        <w:t>LDR|STR{&lt;cond&gt;}</w:t>
+      </w:r>
+      <w:r>
+        <w:t xml:space="preserve">  Rd, [&lt;Rn&gt;, #+/-&lt;offset_12&gt;]</w:t>
       </w:r>
     </w:p>
     <w:p>
@@ -2021,7 +3686,7 @@
           <w:noProof/>
         </w:rPr>
         <w:drawing>
-          <wp:inline distT="0" distB="0" distL="0" distR="0" wp14:anchorId="5E38F48A" wp14:editId="4A0A4213">
+          <wp:inline distT="0" distB="0" distL="0" distR="0" wp14:anchorId="030A02CB" wp14:editId="3219C7D7">
             <wp:extent cx="5972175" cy="742950"/>
             <wp:effectExtent l="0" t="0" r="9525" b="0"/>
             <wp:docPr id="4" name="Picture 4"/>
@@ -2075,15 +3740,16 @@
         <w:spacing w:after="0"/>
       </w:pPr>
       <w:r>
-        <w:t>P (0/1</w:t>
-      </w:r>
-      <w:proofErr w:type="gramStart"/>
-      <w:r>
-        <w:t>) :</w:t>
-      </w:r>
-      <w:proofErr w:type="gramEnd"/>
-      <w:r>
-        <w:t xml:space="preserve"> post/pre indexed</w:t>
+        <w:t>P (0/1) : post/</w:t>
+      </w:r>
+      <w:r>
+        <w:t xml:space="preserve"> </w:t>
+      </w:r>
+      <w:r>
+        <w:t>pre indexed</w:t>
+      </w:r>
+      <w:r>
+        <w:t>( when W=1) or offset(when W=0)</w:t>
       </w:r>
     </w:p>
     <w:p>
@@ -2091,15 +3757,7 @@
         <w:spacing w:after="0"/>
       </w:pPr>
       <w:r>
-        <w:t>U (0/1</w:t>
-      </w:r>
-      <w:proofErr w:type="gramStart"/>
-      <w:r>
-        <w:t>) :</w:t>
-      </w:r>
-      <w:proofErr w:type="gramEnd"/>
-      <w:r>
-        <w:t xml:space="preserve"> Offset Sub/Add   </w:t>
+        <w:t xml:space="preserve">U (0/1) : Offset Sub/Add   </w:t>
       </w:r>
     </w:p>
     <w:p>
@@ -2107,50 +3765,16 @@
         <w:spacing w:after="0"/>
       </w:pPr>
       <w:r>
-        <w:t>B (0/1</w:t>
-      </w:r>
-      <w:proofErr w:type="gramStart"/>
-      <w:r>
-        <w:t>) :</w:t>
-      </w:r>
-      <w:proofErr w:type="gramEnd"/>
-      <w:r>
-        <w:t xml:space="preserve"> Word/Byte access</w:t>
+        <w:t>B (0/1) : Word/Byte access</w:t>
       </w:r>
     </w:p>
     <w:p>
       <w:pPr>
         <w:spacing w:after="0"/>
       </w:pPr>
-      <w:proofErr w:type="gramStart"/>
-      <w:r>
-        <w:t>W(</w:t>
-      </w:r>
-      <w:proofErr w:type="gramEnd"/>
-      <w:r>
-        <w:t xml:space="preserve">0/1): </w:t>
-      </w:r>
-      <w:proofErr w:type="spellStart"/>
-      <w:r>
-        <w:t>BaseReg</w:t>
-      </w:r>
-      <w:proofErr w:type="spellEnd"/>
-      <w:r>
-        <w:t xml:space="preserve"> unchanged/</w:t>
-      </w:r>
-      <w:proofErr w:type="spellStart"/>
-      <w:r>
-        <w:t>Addr</w:t>
-      </w:r>
-      <w:proofErr w:type="spellEnd"/>
-      <w:r>
-        <w:t xml:space="preserve"> written back  to </w:t>
-      </w:r>
-      <w:proofErr w:type="spellStart"/>
-      <w:r>
-        <w:t>BaseReg</w:t>
-      </w:r>
-      <w:proofErr w:type="spellEnd"/>
+      <w:r>
+        <w:t>W(0/1): BaseReg unchanged/Addr written back  to BaseReg</w:t>
+      </w:r>
     </w:p>
     <w:p>
       <w:pPr>
@@ -2178,27 +3802,29 @@
       <w:pPr>
         <w:spacing w:after="0"/>
         <w:rPr>
+          <w:noProof/>
+        </w:rPr>
+      </w:pPr>
+    </w:p>
+    <w:p>
+      <w:pPr>
+        <w:spacing w:after="0"/>
+        <w:rPr>
           <w:b/>
         </w:rPr>
       </w:pPr>
-      <w:bookmarkStart w:id="2" w:name="orr"/>
+      <w:bookmarkStart w:id="1" w:name="orr"/>
       <w:r>
         <w:rPr>
           <w:b/>
         </w:rPr>
-        <w:t>[2</w:t>
-      </w:r>
+        <w:t xml:space="preserve">[2] </w:t>
+      </w:r>
+      <w:bookmarkEnd w:id="1"/>
       <w:r>
         <w:rPr>
           <w:b/>
         </w:rPr>
-        <w:t xml:space="preserve">] </w:t>
-      </w:r>
-      <w:bookmarkEnd w:id="2"/>
-      <w:r>
-        <w:rPr>
-          <w:b/>
-        </w:rPr>
         <w:t>ORR Syntax: (Logical OR)</w:t>
       </w:r>
     </w:p>
@@ -2206,19 +3832,9 @@
       <w:pPr>
         <w:spacing w:after="0"/>
       </w:pPr>
-      <w:proofErr w:type="gramStart"/>
-      <w:r>
-        <w:t>Rd :=</w:t>
-      </w:r>
-      <w:proofErr w:type="gramEnd"/>
-      <w:r>
-        <w:t xml:space="preserve"> Rn OR </w:t>
-      </w:r>
-      <w:proofErr w:type="spellStart"/>
-      <w:r>
-        <w:t>shifter_operand</w:t>
-      </w:r>
-      <w:proofErr w:type="spellEnd"/>
+      <w:r>
+        <w:t>Rd := Rn OR shifter_operand</w:t>
+      </w:r>
     </w:p>
     <w:p>
       <w:pPr>
@@ -2229,7 +3845,7 @@
           <w:noProof/>
         </w:rPr>
         <w:drawing>
-          <wp:inline distT="0" distB="0" distL="0" distR="0" wp14:anchorId="57C39AB8" wp14:editId="06136D5F">
+          <wp:inline distT="0" distB="0" distL="0" distR="0" wp14:anchorId="22144F63" wp14:editId="00365000">
             <wp:extent cx="5972175" cy="628650"/>
             <wp:effectExtent l="0" t="0" r="9525" b="0"/>
             <wp:docPr id="32" name="Picture 32"/>
@@ -2283,15 +3899,7 @@
         <w:spacing w:after="0"/>
       </w:pPr>
       <w:r>
-        <w:t>I (0/1</w:t>
-      </w:r>
-      <w:proofErr w:type="gramStart"/>
-      <w:r>
-        <w:t>)  :</w:t>
-      </w:r>
-      <w:proofErr w:type="gramEnd"/>
-      <w:r>
-        <w:t xml:space="preserve"> Register/Immediate shifter operand</w:t>
+        <w:t>I (0/1)  : Register/Immediate shifter operand</w:t>
       </w:r>
     </w:p>
     <w:p>
@@ -2299,15 +3907,7 @@
         <w:spacing w:after="0"/>
       </w:pPr>
       <w:r>
-        <w:t>S (0/1</w:t>
-      </w:r>
-      <w:proofErr w:type="gramStart"/>
-      <w:r>
-        <w:t>) :</w:t>
-      </w:r>
-      <w:proofErr w:type="gramEnd"/>
-      <w:r>
-        <w:t xml:space="preserve"> CPSR Unchanged/ CPSR Update after execution</w:t>
+        <w:t>S (0/1) : CPSR Unchanged/ CPSR Update after execution</w:t>
       </w:r>
     </w:p>
     <w:p>
@@ -2325,7 +3925,7 @@
           <w:b/>
         </w:rPr>
       </w:pPr>
-      <w:bookmarkStart w:id="3" w:name="bic"/>
+      <w:bookmarkStart w:id="2" w:name="bic"/>
       <w:r>
         <w:rPr>
           <w:b/>
@@ -2338,47 +3938,20 @@
         </w:rPr>
         <w:t xml:space="preserve">] </w:t>
       </w:r>
-      <w:bookmarkEnd w:id="3"/>
+      <w:bookmarkEnd w:id="2"/>
       <w:r>
         <w:rPr>
           <w:b/>
         </w:rPr>
-        <w:t xml:space="preserve">BIC Syntax: </w:t>
-      </w:r>
-      <w:proofErr w:type="gramStart"/>
-      <w:r>
-        <w:rPr>
-          <w:b/>
-        </w:rPr>
-        <w:t>( Bit</w:t>
-      </w:r>
-      <w:proofErr w:type="gramEnd"/>
-      <w:r>
-        <w:rPr>
-          <w:b/>
-        </w:rPr>
-        <w:t xml:space="preserve"> Clear)</w:t>
+        <w:t>BIC Syntax: ( Bit Clear)</w:t>
       </w:r>
     </w:p>
     <w:p>
       <w:pPr>
         <w:spacing w:after="0"/>
       </w:pPr>
-      <w:proofErr w:type="gramStart"/>
-      <w:r>
-        <w:t>Rd :=</w:t>
-      </w:r>
-      <w:proofErr w:type="gramEnd"/>
-      <w:r>
-        <w:t xml:space="preserve"> Rn AND NOT(</w:t>
-      </w:r>
-      <w:proofErr w:type="spellStart"/>
-      <w:r>
-        <w:t>shifter_operand</w:t>
-      </w:r>
-      <w:proofErr w:type="spellEnd"/>
-      <w:r>
-        <w:t>)</w:t>
+      <w:r>
+        <w:t>Rd := Rn AND NOT(shifter_operand)</w:t>
       </w:r>
     </w:p>
     <w:p>
@@ -2389,8 +3962,9 @@
         <w:rPr>
           <w:noProof/>
         </w:rPr>
+        <w:lastRenderedPageBreak/>
         <w:drawing>
-          <wp:inline distT="0" distB="0" distL="0" distR="0" wp14:anchorId="5B1D4983" wp14:editId="0D9A08D3">
+          <wp:inline distT="0" distB="0" distL="0" distR="0" wp14:anchorId="3EA7CAF8" wp14:editId="46226410">
             <wp:extent cx="5934710" cy="647065"/>
             <wp:effectExtent l="0" t="0" r="8890" b="635"/>
             <wp:docPr id="33" name="Picture 33"/>
@@ -2452,14 +4026,14 @@
           <w:b/>
         </w:rPr>
       </w:pPr>
-      <w:bookmarkStart w:id="4" w:name="branch"/>
+      <w:bookmarkStart w:id="3" w:name="branch"/>
       <w:r>
         <w:rPr>
           <w:b/>
         </w:rPr>
         <w:t>[4]</w:t>
       </w:r>
-      <w:bookmarkEnd w:id="4"/>
+      <w:bookmarkEnd w:id="3"/>
       <w:r>
         <w:rPr>
           <w:b/>
@@ -2477,29 +4051,8 @@
       <w:pPr>
         <w:spacing w:after="0"/>
       </w:pPr>
-      <w:proofErr w:type="gramStart"/>
-      <w:r>
-        <w:t>B{</w:t>
-      </w:r>
-      <w:proofErr w:type="gramEnd"/>
-      <w:r>
-        <w:t>L}{&lt;</w:t>
-      </w:r>
-      <w:proofErr w:type="spellStart"/>
-      <w:r>
-        <w:t>cond</w:t>
-      </w:r>
-      <w:proofErr w:type="spellEnd"/>
-      <w:r>
-        <w:t>&gt;} &lt;</w:t>
-      </w:r>
-      <w:proofErr w:type="spellStart"/>
-      <w:r>
-        <w:t>target_address</w:t>
-      </w:r>
-      <w:proofErr w:type="spellEnd"/>
-      <w:r>
-        <w:t>&gt;</w:t>
+      <w:r>
+        <w:t>B{L}{&lt;cond&gt;} &lt;target_address&gt;</w:t>
       </w:r>
     </w:p>
     <w:p>
@@ -2511,7 +4064,7 @@
           <w:noProof/>
         </w:rPr>
         <w:drawing>
-          <wp:inline distT="0" distB="0" distL="0" distR="0" wp14:anchorId="44E4A03A" wp14:editId="11E3A944">
+          <wp:inline distT="0" distB="0" distL="0" distR="0" wp14:anchorId="3065851E" wp14:editId="41B0986E">
             <wp:extent cx="5895975" cy="647700"/>
             <wp:effectExtent l="0" t="0" r="9525" b="0"/>
             <wp:docPr id="1" name="Picture 1"/>
@@ -2565,15 +4118,7 @@
         <w:spacing w:after="0"/>
       </w:pPr>
       <w:r>
-        <w:t>L (0/1</w:t>
-      </w:r>
-      <w:proofErr w:type="gramStart"/>
-      <w:r>
-        <w:t>) :</w:t>
-      </w:r>
-      <w:proofErr w:type="gramEnd"/>
-      <w:r>
-        <w:t xml:space="preserve"> Store / Do not Store return address</w:t>
+        <w:t>L (0/1) : Store / Do not Store return address</w:t>
       </w:r>
     </w:p>
     <w:p>
@@ -2581,28 +4126,15 @@
         <w:spacing w:after="0"/>
       </w:pPr>
       <w:r>
-        <w:t>&lt;</w:t>
-      </w:r>
-      <w:proofErr w:type="spellStart"/>
-      <w:r>
-        <w:t>target_address</w:t>
-      </w:r>
-      <w:proofErr w:type="spellEnd"/>
-      <w:r>
-        <w:t>&gt;:</w:t>
+        <w:t>&lt;target_address&gt;:</w:t>
       </w:r>
     </w:p>
     <w:p>
       <w:pPr>
         <w:spacing w:after="0"/>
       </w:pPr>
-      <w:proofErr w:type="gramStart"/>
-      <w:r>
-        <w:t>Specifies the address to branch to.</w:t>
-      </w:r>
-      <w:proofErr w:type="gramEnd"/>
-      <w:r>
-        <w:t xml:space="preserve"> The branch target address is calculated by:</w:t>
+      <w:r>
+        <w:t>Specifies the address to branch to. The branch target address is calculated by:</w:t>
       </w:r>
     </w:p>
     <w:p>
@@ -2626,25 +4158,15 @@
         <w:spacing w:after="0"/>
       </w:pPr>
       <w:r>
-        <w:t xml:space="preserve">3. Adding this to the contents of the PC, </w:t>
-      </w:r>
-      <w:proofErr w:type="gramStart"/>
-      <w:r>
-        <w:t>which contains the address of the branch</w:t>
-      </w:r>
-      <w:proofErr w:type="gramEnd"/>
+        <w:t>3. Adding this to the contents of the PC, which contains the address of the branch</w:t>
+      </w:r>
     </w:p>
     <w:p>
       <w:pPr>
         <w:spacing w:after="0"/>
       </w:pPr>
-      <w:proofErr w:type="gramStart"/>
-      <w:r>
-        <w:t>instruction</w:t>
-      </w:r>
-      <w:proofErr w:type="gramEnd"/>
-      <w:r>
-        <w:t xml:space="preserve"> plus 8 bytes.</w:t>
+      <w:r>
+        <w:t>instruction plus 8 bytes.</w:t>
       </w:r>
     </w:p>
     <w:p>
@@ -2656,7 +4178,6 @@
         </w:numPr>
       </w:pPr>
       <w:r>
-        <w:lastRenderedPageBreak/>
         <w:t>Hours:</w:t>
       </w:r>
     </w:p>
@@ -2665,35 +4186,148 @@
         <w:t>4 hours     : GPIO relat</w:t>
       </w:r>
       <w:r>
-        <w:t xml:space="preserve">ed reading, coding, </w:t>
-      </w:r>
-      <w:proofErr w:type="spellStart"/>
-      <w:r>
-        <w:t>makefile</w:t>
-      </w:r>
-      <w:proofErr w:type="spellEnd"/>
+        <w:t>ed reading, coding, makefile.</w:t>
+      </w:r>
+      <w:r>
+        <w:br/>
+      </w:r>
+      <w:r>
+        <w:t xml:space="preserve">4-5 </w:t>
+      </w:r>
+      <w:r>
+        <w:t xml:space="preserve"> hrs </w:t>
+      </w:r>
+      <w:r>
+        <w:t xml:space="preserve">    </w:t>
+      </w:r>
+      <w:r>
+        <w:t>: Study instructions encoding</w:t>
+      </w:r>
+      <w:r>
+        <w:t>, Assembly syntax</w:t>
+      </w:r>
       <w:r>
         <w:t>.</w:t>
       </w:r>
       <w:r>
         <w:br/>
-        <w:t>5-6</w:t>
+        <w:t>4-5 hrs      : Creating the report.</w:t>
+      </w:r>
+    </w:p>
+    <w:p>
+      <w:pPr>
+        <w:pStyle w:val="Heading1"/>
+        <w:numPr>
+          <w:ilvl w:val="0"/>
+          <w:numId w:val="4"/>
+        </w:numPr>
+      </w:pPr>
+      <w:r>
+        <w:t>Issues faced:</w:t>
+      </w:r>
+    </w:p>
+    <w:p>
+      <w:pPr>
+        <w:pStyle w:val="ListParagraph"/>
+        <w:numPr>
+          <w:ilvl w:val="0"/>
+          <w:numId w:val="17"/>
+        </w:numPr>
+      </w:pPr>
+      <w:r>
+        <w:t>The compilation initially gave error : “</w:t>
+      </w:r>
+      <w:hyperlink r:id="rId13" w:history="1">
+        <w:r>
+          <w:t>undefined reference to `_exit' when using arm-none-eabi-gcc</w:t>
+        </w:r>
+      </w:hyperlink>
+      <w:r>
+        <w:t>“</w:t>
+      </w:r>
+    </w:p>
+    <w:p>
+      <w:pPr>
+        <w:pStyle w:val="ListParagraph"/>
+      </w:pPr>
+      <w:r>
+        <w:t xml:space="preserve">Google search revealed that when retargeting/crosscompiling on machine other than target the linker </w:t>
+      </w:r>
+      <w:r>
+        <w:rPr>
+          <w:b/>
+        </w:rPr>
+        <w:t xml:space="preserve">flag </w:t>
+      </w:r>
+      <w:r>
+        <w:rPr>
+          <w:rFonts w:ascii="Helvetica" w:hAnsi="Helvetica"/>
+          <w:b/>
+          <w:color w:val="222222"/>
+          <w:sz w:val="23"/>
+          <w:szCs w:val="23"/>
+          <w:shd w:val="clear" w:color="auto" w:fill="FFF9E3"/>
+        </w:rPr>
+        <w:t>--</w:t>
+      </w:r>
+      <w:r>
+        <w:rPr>
+          <w:b/>
+        </w:rPr>
+        <w:t>specs=nosys.specs</w:t>
+      </w:r>
+      <w:r>
+        <w:t xml:space="preserve"> is to be used to avoid such an error.</w:t>
+      </w:r>
+    </w:p>
+    <w:p>
+      <w:pPr>
+        <w:pStyle w:val="ListParagraph"/>
+        <w:numPr>
+          <w:ilvl w:val="0"/>
+          <w:numId w:val="17"/>
+        </w:numPr>
+      </w:pPr>
+      <w:r>
+        <w:t xml:space="preserve">For lack of access to other equipments, the program could be tested only by toggling </w:t>
+      </w:r>
+      <w:r>
+        <w:rPr>
+          <w:b/>
+        </w:rPr>
+        <w:t>Port1.pin18</w:t>
+      </w:r>
+      <w:r>
+        <w:t xml:space="preserve"> instead that controls </w:t>
+      </w:r>
+      <w:r>
+        <w:rPr>
+          <w:b/>
+        </w:rPr>
+        <w:t>LED0</w:t>
+      </w:r>
+      <w:r>
+        <w:t>. To verify that toggling is actually taking place</w:t>
+      </w:r>
+      <w:r>
+        <w:t xml:space="preserve">, </w:t>
+      </w:r>
+      <w:r>
+        <w:t xml:space="preserve">for-loop delays and wait_ms() calls </w:t>
+      </w:r>
+      <w:bookmarkStart w:id="4" w:name="_GoBack"/>
+      <w:bookmarkEnd w:id="4"/>
+      <w:r>
+        <w:t>had</w:t>
       </w:r>
       <w:r>
         <w:t xml:space="preserve"> </w:t>
       </w:r>
-      <w:proofErr w:type="spellStart"/>
-      <w:proofErr w:type="gramStart"/>
-      <w:r>
-        <w:t>hrs</w:t>
-      </w:r>
-      <w:proofErr w:type="spellEnd"/>
-      <w:r>
-        <w:t xml:space="preserve"> :</w:t>
-      </w:r>
-      <w:proofErr w:type="gramEnd"/>
-      <w:r>
-        <w:t xml:space="preserve"> Study instructions encoding and documenting the decoding of machine code.</w:t>
+      <w:r>
+        <w:t xml:space="preserve">to be </w:t>
+      </w:r>
+      <w:r>
+        <w:t>added between toggling.</w:t>
       </w:r>
     </w:p>
     <w:p>
@@ -2741,10 +4375,9 @@
       <w:r>
         <w:t xml:space="preserve"> Section A4, A5</w:t>
       </w:r>
-      <w:bookmarkEnd w:id="0"/>
     </w:p>
     <w:sectPr>
-      <w:headerReference w:type="default" r:id="rId13"/>
+      <w:headerReference w:type="default" r:id="rId14"/>
       <w:pgSz w:w="12240" w:h="15840"/>
       <w:pgMar w:top="1152" w:right="720" w:bottom="720" w:left="1080" w:header="720" w:footer="720" w:gutter="0"/>
       <w:cols w:space="720"/>
@@ -2822,6 +4455,299 @@
 <file path=word/numbering.xml><?xml version="1.0" encoding="utf-8"?>
 <w:numbering xmlns:wpc="http://schemas.microsoft.com/office/word/2010/wordprocessingCanvas" xmlns:mc="http://schemas.openxmlformats.org/markup-compatibility/2006" xmlns:o="urn:schemas-microsoft-com:office:office" xmlns:r="http://schemas.openxmlformats.org/officeDocument/2006/relationships" xmlns:m="http://schemas.openxmlformats.org/officeDocument/2006/math" xmlns:v="urn:schemas-microsoft-com:vml" xmlns:wp14="http://schemas.microsoft.com/office/word/2010/wordprocessingDrawing" xmlns:wp="http://schemas.openxmlformats.org/drawingml/2006/wordprocessingDrawing" xmlns:w10="urn:schemas-microsoft-com:office:word" xmlns:w="http://schemas.openxmlformats.org/wordprocessingml/2006/main" xmlns:w14="http://schemas.microsoft.com/office/word/2010/wordml" xmlns:wpg="http://schemas.microsoft.com/office/word/2010/wordprocessingGroup" xmlns:wpi="http://schemas.microsoft.com/office/word/2010/wordprocessingInk" xmlns:wne="http://schemas.microsoft.com/office/word/2006/wordml" xmlns:wps="http://schemas.microsoft.com/office/word/2010/wordprocessingShape" mc:Ignorable="w14 wp14">
   <w:abstractNum w:abstractNumId="0">
+    <w:nsid w:val="009F08EA"/>
+    <w:multiLevelType w:val="hybridMultilevel"/>
+    <w:tmpl w:val="3626CE82"/>
+    <w:lvl w:ilvl="0" w:tplc="04090001">
+      <w:start w:val="1"/>
+      <w:numFmt w:val="bullet"/>
+      <w:lvlText w:val=""/>
+      <w:lvlJc w:val="left"/>
+      <w:pPr>
+        <w:ind w:left="720" w:hanging="360"/>
+      </w:pPr>
+      <w:rPr>
+        <w:rFonts w:ascii="Symbol" w:hAnsi="Symbol" w:hint="default"/>
+      </w:rPr>
+    </w:lvl>
+    <w:lvl w:ilvl="1" w:tplc="04090003" w:tentative="1">
+      <w:start w:val="1"/>
+      <w:numFmt w:val="bullet"/>
+      <w:lvlText w:val="o"/>
+      <w:lvlJc w:val="left"/>
+      <w:pPr>
+        <w:ind w:left="1440" w:hanging="360"/>
+      </w:pPr>
+      <w:rPr>
+        <w:rFonts w:ascii="Courier New" w:hAnsi="Courier New" w:cs="Courier New" w:hint="default"/>
+      </w:rPr>
+    </w:lvl>
+    <w:lvl w:ilvl="2" w:tplc="04090005" w:tentative="1">
+      <w:start w:val="1"/>
+      <w:numFmt w:val="bullet"/>
+      <w:lvlText w:val=""/>
+      <w:lvlJc w:val="left"/>
+      <w:pPr>
+        <w:ind w:left="2160" w:hanging="360"/>
+      </w:pPr>
+      <w:rPr>
+        <w:rFonts w:ascii="Wingdings" w:hAnsi="Wingdings" w:hint="default"/>
+      </w:rPr>
+    </w:lvl>
+    <w:lvl w:ilvl="3" w:tplc="04090001" w:tentative="1">
+      <w:start w:val="1"/>
+      <w:numFmt w:val="bullet"/>
+      <w:lvlText w:val=""/>
+      <w:lvlJc w:val="left"/>
+      <w:pPr>
+        <w:ind w:left="2880" w:hanging="360"/>
+      </w:pPr>
+      <w:rPr>
+        <w:rFonts w:ascii="Symbol" w:hAnsi="Symbol" w:hint="default"/>
+      </w:rPr>
+    </w:lvl>
+    <w:lvl w:ilvl="4" w:tplc="04090003" w:tentative="1">
+      <w:start w:val="1"/>
+      <w:numFmt w:val="bullet"/>
+      <w:lvlText w:val="o"/>
+      <w:lvlJc w:val="left"/>
+      <w:pPr>
+        <w:ind w:left="3600" w:hanging="360"/>
+      </w:pPr>
+      <w:rPr>
+        <w:rFonts w:ascii="Courier New" w:hAnsi="Courier New" w:cs="Courier New" w:hint="default"/>
+      </w:rPr>
+    </w:lvl>
+    <w:lvl w:ilvl="5" w:tplc="04090005" w:tentative="1">
+      <w:start w:val="1"/>
+      <w:numFmt w:val="bullet"/>
+      <w:lvlText w:val=""/>
+      <w:lvlJc w:val="left"/>
+      <w:pPr>
+        <w:ind w:left="4320" w:hanging="360"/>
+      </w:pPr>
+      <w:rPr>
+        <w:rFonts w:ascii="Wingdings" w:hAnsi="Wingdings" w:hint="default"/>
+      </w:rPr>
+    </w:lvl>
+    <w:lvl w:ilvl="6" w:tplc="04090001" w:tentative="1">
+      <w:start w:val="1"/>
+      <w:numFmt w:val="bullet"/>
+      <w:lvlText w:val=""/>
+      <w:lvlJc w:val="left"/>
+      <w:pPr>
+        <w:ind w:left="5040" w:hanging="360"/>
+      </w:pPr>
+      <w:rPr>
+        <w:rFonts w:ascii="Symbol" w:hAnsi="Symbol" w:hint="default"/>
+      </w:rPr>
+    </w:lvl>
+    <w:lvl w:ilvl="7" w:tplc="04090003" w:tentative="1">
+      <w:start w:val="1"/>
+      <w:numFmt w:val="bullet"/>
+      <w:lvlText w:val="o"/>
+      <w:lvlJc w:val="left"/>
+      <w:pPr>
+        <w:ind w:left="5760" w:hanging="360"/>
+      </w:pPr>
+      <w:rPr>
+        <w:rFonts w:ascii="Courier New" w:hAnsi="Courier New" w:cs="Courier New" w:hint="default"/>
+      </w:rPr>
+    </w:lvl>
+    <w:lvl w:ilvl="8" w:tplc="04090005" w:tentative="1">
+      <w:start w:val="1"/>
+      <w:numFmt w:val="bullet"/>
+      <w:lvlText w:val=""/>
+      <w:lvlJc w:val="left"/>
+      <w:pPr>
+        <w:ind w:left="6480" w:hanging="360"/>
+      </w:pPr>
+      <w:rPr>
+        <w:rFonts w:ascii="Wingdings" w:hAnsi="Wingdings" w:hint="default"/>
+      </w:rPr>
+    </w:lvl>
+  </w:abstractNum>
+  <w:abstractNum w:abstractNumId="1">
+    <w:nsid w:val="0D2D3A34"/>
+    <w:multiLevelType w:val="hybridMultilevel"/>
+    <w:tmpl w:val="89EEF948"/>
+    <w:lvl w:ilvl="0" w:tplc="0ADE2980">
+      <w:start w:val="1"/>
+      <w:numFmt w:val="decimal"/>
+      <w:lvlText w:val="%1)"/>
+      <w:lvlJc w:val="left"/>
+      <w:pPr>
+        <w:ind w:left="1995" w:hanging="360"/>
+      </w:pPr>
+      <w:rPr>
+        <w:rFonts w:hint="default"/>
+      </w:rPr>
+    </w:lvl>
+    <w:lvl w:ilvl="1" w:tplc="04090019" w:tentative="1">
+      <w:start w:val="1"/>
+      <w:numFmt w:val="lowerLetter"/>
+      <w:lvlText w:val="%2."/>
+      <w:lvlJc w:val="left"/>
+      <w:pPr>
+        <w:ind w:left="2715" w:hanging="360"/>
+      </w:pPr>
+    </w:lvl>
+    <w:lvl w:ilvl="2" w:tplc="0409001B" w:tentative="1">
+      <w:start w:val="1"/>
+      <w:numFmt w:val="lowerRoman"/>
+      <w:lvlText w:val="%3."/>
+      <w:lvlJc w:val="right"/>
+      <w:pPr>
+        <w:ind w:left="3435" w:hanging="180"/>
+      </w:pPr>
+    </w:lvl>
+    <w:lvl w:ilvl="3" w:tplc="0409000F" w:tentative="1">
+      <w:start w:val="1"/>
+      <w:numFmt w:val="decimal"/>
+      <w:lvlText w:val="%4."/>
+      <w:lvlJc w:val="left"/>
+      <w:pPr>
+        <w:ind w:left="4155" w:hanging="360"/>
+      </w:pPr>
+    </w:lvl>
+    <w:lvl w:ilvl="4" w:tplc="04090019" w:tentative="1">
+      <w:start w:val="1"/>
+      <w:numFmt w:val="lowerLetter"/>
+      <w:lvlText w:val="%5."/>
+      <w:lvlJc w:val="left"/>
+      <w:pPr>
+        <w:ind w:left="4875" w:hanging="360"/>
+      </w:pPr>
+    </w:lvl>
+    <w:lvl w:ilvl="5" w:tplc="0409001B" w:tentative="1">
+      <w:start w:val="1"/>
+      <w:numFmt w:val="lowerRoman"/>
+      <w:lvlText w:val="%6."/>
+      <w:lvlJc w:val="right"/>
+      <w:pPr>
+        <w:ind w:left="5595" w:hanging="180"/>
+      </w:pPr>
+    </w:lvl>
+    <w:lvl w:ilvl="6" w:tplc="0409000F" w:tentative="1">
+      <w:start w:val="1"/>
+      <w:numFmt w:val="decimal"/>
+      <w:lvlText w:val="%7."/>
+      <w:lvlJc w:val="left"/>
+      <w:pPr>
+        <w:ind w:left="6315" w:hanging="360"/>
+      </w:pPr>
+    </w:lvl>
+    <w:lvl w:ilvl="7" w:tplc="04090019" w:tentative="1">
+      <w:start w:val="1"/>
+      <w:numFmt w:val="lowerLetter"/>
+      <w:lvlText w:val="%8."/>
+      <w:lvlJc w:val="left"/>
+      <w:pPr>
+        <w:ind w:left="7035" w:hanging="360"/>
+      </w:pPr>
+    </w:lvl>
+    <w:lvl w:ilvl="8" w:tplc="0409001B" w:tentative="1">
+      <w:start w:val="1"/>
+      <w:numFmt w:val="lowerRoman"/>
+      <w:lvlText w:val="%9."/>
+      <w:lvlJc w:val="right"/>
+      <w:pPr>
+        <w:ind w:left="7755" w:hanging="180"/>
+      </w:pPr>
+    </w:lvl>
+  </w:abstractNum>
+  <w:abstractNum w:abstractNumId="2">
+    <w:nsid w:val="28B849F2"/>
+    <w:multiLevelType w:val="hybridMultilevel"/>
+    <w:tmpl w:val="3D26337C"/>
+    <w:lvl w:ilvl="0" w:tplc="A9CEDFA4">
+      <w:start w:val="1"/>
+      <w:numFmt w:val="decimal"/>
+      <w:lvlText w:val="%1."/>
+      <w:lvlJc w:val="left"/>
+      <w:pPr>
+        <w:ind w:left="720" w:hanging="360"/>
+      </w:pPr>
+      <w:rPr>
+        <w:rFonts w:asciiTheme="minorHAnsi" w:eastAsiaTheme="minorHAnsi" w:hAnsiTheme="minorHAnsi" w:cstheme="minorBidi" w:hint="default"/>
+        <w:color w:val="auto"/>
+        <w:sz w:val="22"/>
+      </w:rPr>
+    </w:lvl>
+    <w:lvl w:ilvl="1" w:tplc="04090019" w:tentative="1">
+      <w:start w:val="1"/>
+      <w:numFmt w:val="lowerLetter"/>
+      <w:lvlText w:val="%2."/>
+      <w:lvlJc w:val="left"/>
+      <w:pPr>
+        <w:ind w:left="1440" w:hanging="360"/>
+      </w:pPr>
+    </w:lvl>
+    <w:lvl w:ilvl="2" w:tplc="0409001B" w:tentative="1">
+      <w:start w:val="1"/>
+      <w:numFmt w:val="lowerRoman"/>
+      <w:lvlText w:val="%3."/>
+      <w:lvlJc w:val="right"/>
+      <w:pPr>
+        <w:ind w:left="2160" w:hanging="180"/>
+      </w:pPr>
+    </w:lvl>
+    <w:lvl w:ilvl="3" w:tplc="0409000F" w:tentative="1">
+      <w:start w:val="1"/>
+      <w:numFmt w:val="decimal"/>
+      <w:lvlText w:val="%4."/>
+      <w:lvlJc w:val="left"/>
+      <w:pPr>
+        <w:ind w:left="2880" w:hanging="360"/>
+      </w:pPr>
+    </w:lvl>
+    <w:lvl w:ilvl="4" w:tplc="04090019" w:tentative="1">
+      <w:start w:val="1"/>
+      <w:numFmt w:val="lowerLetter"/>
+      <w:lvlText w:val="%5."/>
+      <w:lvlJc w:val="left"/>
+      <w:pPr>
+        <w:ind w:left="3600" w:hanging="360"/>
+      </w:pPr>
+    </w:lvl>
+    <w:lvl w:ilvl="5" w:tplc="0409001B" w:tentative="1">
+      <w:start w:val="1"/>
+      <w:numFmt w:val="lowerRoman"/>
+      <w:lvlText w:val="%6."/>
+      <w:lvlJc w:val="right"/>
+      <w:pPr>
+        <w:ind w:left="4320" w:hanging="180"/>
+      </w:pPr>
+    </w:lvl>
+    <w:lvl w:ilvl="6" w:tplc="0409000F" w:tentative="1">
+      <w:start w:val="1"/>
+      <w:numFmt w:val="decimal"/>
+      <w:lvlText w:val="%7."/>
+      <w:lvlJc w:val="left"/>
+      <w:pPr>
+        <w:ind w:left="5040" w:hanging="360"/>
+      </w:pPr>
+    </w:lvl>
+    <w:lvl w:ilvl="7" w:tplc="04090019" w:tentative="1">
+      <w:start w:val="1"/>
+      <w:numFmt w:val="lowerLetter"/>
+      <w:lvlText w:val="%8."/>
+      <w:lvlJc w:val="left"/>
+      <w:pPr>
+        <w:ind w:left="5760" w:hanging="360"/>
+      </w:pPr>
+    </w:lvl>
+    <w:lvl w:ilvl="8" w:tplc="0409001B" w:tentative="1">
+      <w:start w:val="1"/>
+      <w:numFmt w:val="lowerRoman"/>
+      <w:lvlText w:val="%9."/>
+      <w:lvlJc w:val="right"/>
+      <w:pPr>
+        <w:ind w:left="6480" w:hanging="180"/>
+      </w:pPr>
+    </w:lvl>
+  </w:abstractNum>
+  <w:abstractNum w:abstractNumId="3">
     <w:nsid w:val="306C4EF0"/>
     <w:multiLevelType w:val="hybridMultilevel"/>
     <w:tmpl w:val="772C6488"/>
@@ -2910,7 +4836,7 @@
       </w:pPr>
     </w:lvl>
   </w:abstractNum>
-  <w:abstractNum w:abstractNumId="1">
+  <w:abstractNum w:abstractNumId="4">
     <w:nsid w:val="3E725B67"/>
     <w:multiLevelType w:val="hybridMultilevel"/>
     <w:tmpl w:val="FDAC3C7A"/>
@@ -2999,7 +4925,298 @@
       </w:pPr>
     </w:lvl>
   </w:abstractNum>
-  <w:abstractNum w:abstractNumId="2">
+  <w:abstractNum w:abstractNumId="5">
+    <w:nsid w:val="403C7A35"/>
+    <w:multiLevelType w:val="hybridMultilevel"/>
+    <w:tmpl w:val="4FD2C536"/>
+    <w:lvl w:ilvl="0" w:tplc="04090001">
+      <w:start w:val="1"/>
+      <w:numFmt w:val="bullet"/>
+      <w:lvlText w:val=""/>
+      <w:lvlJc w:val="left"/>
+      <w:pPr>
+        <w:ind w:left="720" w:hanging="360"/>
+      </w:pPr>
+      <w:rPr>
+        <w:rFonts w:ascii="Symbol" w:hAnsi="Symbol" w:hint="default"/>
+      </w:rPr>
+    </w:lvl>
+    <w:lvl w:ilvl="1" w:tplc="04090003" w:tentative="1">
+      <w:start w:val="1"/>
+      <w:numFmt w:val="bullet"/>
+      <w:lvlText w:val="o"/>
+      <w:lvlJc w:val="left"/>
+      <w:pPr>
+        <w:ind w:left="1440" w:hanging="360"/>
+      </w:pPr>
+      <w:rPr>
+        <w:rFonts w:ascii="Courier New" w:hAnsi="Courier New" w:cs="Courier New" w:hint="default"/>
+      </w:rPr>
+    </w:lvl>
+    <w:lvl w:ilvl="2" w:tplc="04090005" w:tentative="1">
+      <w:start w:val="1"/>
+      <w:numFmt w:val="bullet"/>
+      <w:lvlText w:val=""/>
+      <w:lvlJc w:val="left"/>
+      <w:pPr>
+        <w:ind w:left="2160" w:hanging="360"/>
+      </w:pPr>
+      <w:rPr>
+        <w:rFonts w:ascii="Wingdings" w:hAnsi="Wingdings" w:hint="default"/>
+      </w:rPr>
+    </w:lvl>
+    <w:lvl w:ilvl="3" w:tplc="04090001" w:tentative="1">
+      <w:start w:val="1"/>
+      <w:numFmt w:val="bullet"/>
+      <w:lvlText w:val=""/>
+      <w:lvlJc w:val="left"/>
+      <w:pPr>
+        <w:ind w:left="2880" w:hanging="360"/>
+      </w:pPr>
+      <w:rPr>
+        <w:rFonts w:ascii="Symbol" w:hAnsi="Symbol" w:hint="default"/>
+      </w:rPr>
+    </w:lvl>
+    <w:lvl w:ilvl="4" w:tplc="04090003" w:tentative="1">
+      <w:start w:val="1"/>
+      <w:numFmt w:val="bullet"/>
+      <w:lvlText w:val="o"/>
+      <w:lvlJc w:val="left"/>
+      <w:pPr>
+        <w:ind w:left="3600" w:hanging="360"/>
+      </w:pPr>
+      <w:rPr>
+        <w:rFonts w:ascii="Courier New" w:hAnsi="Courier New" w:cs="Courier New" w:hint="default"/>
+      </w:rPr>
+    </w:lvl>
+    <w:lvl w:ilvl="5" w:tplc="04090005" w:tentative="1">
+      <w:start w:val="1"/>
+      <w:numFmt w:val="bullet"/>
+      <w:lvlText w:val=""/>
+      <w:lvlJc w:val="left"/>
+      <w:pPr>
+        <w:ind w:left="4320" w:hanging="360"/>
+      </w:pPr>
+      <w:rPr>
+        <w:rFonts w:ascii="Wingdings" w:hAnsi="Wingdings" w:hint="default"/>
+      </w:rPr>
+    </w:lvl>
+    <w:lvl w:ilvl="6" w:tplc="04090001" w:tentative="1">
+      <w:start w:val="1"/>
+      <w:numFmt w:val="bullet"/>
+      <w:lvlText w:val=""/>
+      <w:lvlJc w:val="left"/>
+      <w:pPr>
+        <w:ind w:left="5040" w:hanging="360"/>
+      </w:pPr>
+      <w:rPr>
+        <w:rFonts w:ascii="Symbol" w:hAnsi="Symbol" w:hint="default"/>
+      </w:rPr>
+    </w:lvl>
+    <w:lvl w:ilvl="7" w:tplc="04090003" w:tentative="1">
+      <w:start w:val="1"/>
+      <w:numFmt w:val="bullet"/>
+      <w:lvlText w:val="o"/>
+      <w:lvlJc w:val="left"/>
+      <w:pPr>
+        <w:ind w:left="5760" w:hanging="360"/>
+      </w:pPr>
+      <w:rPr>
+        <w:rFonts w:ascii="Courier New" w:hAnsi="Courier New" w:cs="Courier New" w:hint="default"/>
+      </w:rPr>
+    </w:lvl>
+    <w:lvl w:ilvl="8" w:tplc="04090005" w:tentative="1">
+      <w:start w:val="1"/>
+      <w:numFmt w:val="bullet"/>
+      <w:lvlText w:val=""/>
+      <w:lvlJc w:val="left"/>
+      <w:pPr>
+        <w:ind w:left="6480" w:hanging="360"/>
+      </w:pPr>
+      <w:rPr>
+        <w:rFonts w:ascii="Wingdings" w:hAnsi="Wingdings" w:hint="default"/>
+      </w:rPr>
+    </w:lvl>
+  </w:abstractNum>
+  <w:abstractNum w:abstractNumId="6">
+    <w:nsid w:val="46D05C66"/>
+    <w:multiLevelType w:val="hybridMultilevel"/>
+    <w:tmpl w:val="FB7A2E40"/>
+    <w:lvl w:ilvl="0" w:tplc="E7EC0D86">
+      <w:start w:val="1"/>
+      <w:numFmt w:val="decimal"/>
+      <w:lvlText w:val="%1)"/>
+      <w:lvlJc w:val="left"/>
+      <w:pPr>
+        <w:ind w:left="1635" w:hanging="360"/>
+      </w:pPr>
+      <w:rPr>
+        <w:rFonts w:hint="default"/>
+      </w:rPr>
+    </w:lvl>
+    <w:lvl w:ilvl="1" w:tplc="04090019" w:tentative="1">
+      <w:start w:val="1"/>
+      <w:numFmt w:val="lowerLetter"/>
+      <w:lvlText w:val="%2."/>
+      <w:lvlJc w:val="left"/>
+      <w:pPr>
+        <w:ind w:left="2355" w:hanging="360"/>
+      </w:pPr>
+    </w:lvl>
+    <w:lvl w:ilvl="2" w:tplc="0409001B" w:tentative="1">
+      <w:start w:val="1"/>
+      <w:numFmt w:val="lowerRoman"/>
+      <w:lvlText w:val="%3."/>
+      <w:lvlJc w:val="right"/>
+      <w:pPr>
+        <w:ind w:left="3075" w:hanging="180"/>
+      </w:pPr>
+    </w:lvl>
+    <w:lvl w:ilvl="3" w:tplc="0409000F" w:tentative="1">
+      <w:start w:val="1"/>
+      <w:numFmt w:val="decimal"/>
+      <w:lvlText w:val="%4."/>
+      <w:lvlJc w:val="left"/>
+      <w:pPr>
+        <w:ind w:left="3795" w:hanging="360"/>
+      </w:pPr>
+    </w:lvl>
+    <w:lvl w:ilvl="4" w:tplc="04090019" w:tentative="1">
+      <w:start w:val="1"/>
+      <w:numFmt w:val="lowerLetter"/>
+      <w:lvlText w:val="%5."/>
+      <w:lvlJc w:val="left"/>
+      <w:pPr>
+        <w:ind w:left="4515" w:hanging="360"/>
+      </w:pPr>
+    </w:lvl>
+    <w:lvl w:ilvl="5" w:tplc="0409001B" w:tentative="1">
+      <w:start w:val="1"/>
+      <w:numFmt w:val="lowerRoman"/>
+      <w:lvlText w:val="%6."/>
+      <w:lvlJc w:val="right"/>
+      <w:pPr>
+        <w:ind w:left="5235" w:hanging="180"/>
+      </w:pPr>
+    </w:lvl>
+    <w:lvl w:ilvl="6" w:tplc="0409000F" w:tentative="1">
+      <w:start w:val="1"/>
+      <w:numFmt w:val="decimal"/>
+      <w:lvlText w:val="%7."/>
+      <w:lvlJc w:val="left"/>
+      <w:pPr>
+        <w:ind w:left="5955" w:hanging="360"/>
+      </w:pPr>
+    </w:lvl>
+    <w:lvl w:ilvl="7" w:tplc="04090019" w:tentative="1">
+      <w:start w:val="1"/>
+      <w:numFmt w:val="lowerLetter"/>
+      <w:lvlText w:val="%8."/>
+      <w:lvlJc w:val="left"/>
+      <w:pPr>
+        <w:ind w:left="6675" w:hanging="360"/>
+      </w:pPr>
+    </w:lvl>
+    <w:lvl w:ilvl="8" w:tplc="0409001B" w:tentative="1">
+      <w:start w:val="1"/>
+      <w:numFmt w:val="lowerRoman"/>
+      <w:lvlText w:val="%9."/>
+      <w:lvlJc w:val="right"/>
+      <w:pPr>
+        <w:ind w:left="7395" w:hanging="180"/>
+      </w:pPr>
+    </w:lvl>
+  </w:abstractNum>
+  <w:abstractNum w:abstractNumId="7">
+    <w:nsid w:val="475D0E6F"/>
+    <w:multiLevelType w:val="hybridMultilevel"/>
+    <w:tmpl w:val="EF541EB4"/>
+    <w:lvl w:ilvl="0" w:tplc="289A230C">
+      <w:start w:val="1"/>
+      <w:numFmt w:val="upperLetter"/>
+      <w:lvlText w:val="%1)"/>
+      <w:lvlJc w:val="left"/>
+      <w:pPr>
+        <w:ind w:left="720" w:hanging="360"/>
+      </w:pPr>
+      <w:rPr>
+        <w:rFonts w:hint="default"/>
+      </w:rPr>
+    </w:lvl>
+    <w:lvl w:ilvl="1" w:tplc="04090019" w:tentative="1">
+      <w:start w:val="1"/>
+      <w:numFmt w:val="lowerLetter"/>
+      <w:lvlText w:val="%2."/>
+      <w:lvlJc w:val="left"/>
+      <w:pPr>
+        <w:ind w:left="1440" w:hanging="360"/>
+      </w:pPr>
+    </w:lvl>
+    <w:lvl w:ilvl="2" w:tplc="0409001B" w:tentative="1">
+      <w:start w:val="1"/>
+      <w:numFmt w:val="lowerRoman"/>
+      <w:lvlText w:val="%3."/>
+      <w:lvlJc w:val="right"/>
+      <w:pPr>
+        <w:ind w:left="2160" w:hanging="180"/>
+      </w:pPr>
+    </w:lvl>
+    <w:lvl w:ilvl="3" w:tplc="0409000F" w:tentative="1">
+      <w:start w:val="1"/>
+      <w:numFmt w:val="decimal"/>
+      <w:lvlText w:val="%4."/>
+      <w:lvlJc w:val="left"/>
+      <w:pPr>
+        <w:ind w:left="2880" w:hanging="360"/>
+      </w:pPr>
+    </w:lvl>
+    <w:lvl w:ilvl="4" w:tplc="04090019" w:tentative="1">
+      <w:start w:val="1"/>
+      <w:numFmt w:val="lowerLetter"/>
+      <w:lvlText w:val="%5."/>
+      <w:lvlJc w:val="left"/>
+      <w:pPr>
+        <w:ind w:left="3600" w:hanging="360"/>
+      </w:pPr>
+    </w:lvl>
+    <w:lvl w:ilvl="5" w:tplc="0409001B" w:tentative="1">
+      <w:start w:val="1"/>
+      <w:numFmt w:val="lowerRoman"/>
+      <w:lvlText w:val="%6."/>
+      <w:lvlJc w:val="right"/>
+      <w:pPr>
+        <w:ind w:left="4320" w:hanging="180"/>
+      </w:pPr>
+    </w:lvl>
+    <w:lvl w:ilvl="6" w:tplc="0409000F" w:tentative="1">
+      <w:start w:val="1"/>
+      <w:numFmt w:val="decimal"/>
+      <w:lvlText w:val="%7."/>
+      <w:lvlJc w:val="left"/>
+      <w:pPr>
+        <w:ind w:left="5040" w:hanging="360"/>
+      </w:pPr>
+    </w:lvl>
+    <w:lvl w:ilvl="7" w:tplc="04090019" w:tentative="1">
+      <w:start w:val="1"/>
+      <w:numFmt w:val="lowerLetter"/>
+      <w:lvlText w:val="%8."/>
+      <w:lvlJc w:val="left"/>
+      <w:pPr>
+        <w:ind w:left="5760" w:hanging="360"/>
+      </w:pPr>
+    </w:lvl>
+    <w:lvl w:ilvl="8" w:tplc="0409001B" w:tentative="1">
+      <w:start w:val="1"/>
+      <w:numFmt w:val="lowerRoman"/>
+      <w:lvlText w:val="%9."/>
+      <w:lvlJc w:val="right"/>
+      <w:pPr>
+        <w:ind w:left="6480" w:hanging="180"/>
+      </w:pPr>
+    </w:lvl>
+  </w:abstractNum>
+  <w:abstractNum w:abstractNumId="8">
     <w:nsid w:val="54F32585"/>
     <w:multiLevelType w:val="hybridMultilevel"/>
     <w:tmpl w:val="FA565712"/>
@@ -3088,7 +5305,298 @@
       </w:pPr>
     </w:lvl>
   </w:abstractNum>
-  <w:abstractNum w:abstractNumId="3">
+  <w:abstractNum w:abstractNumId="9">
+    <w:nsid w:val="63B84F58"/>
+    <w:multiLevelType w:val="hybridMultilevel"/>
+    <w:tmpl w:val="33165214"/>
+    <w:lvl w:ilvl="0" w:tplc="4588DFAA">
+      <w:start w:val="1"/>
+      <w:numFmt w:val="decimal"/>
+      <w:lvlText w:val="%1)"/>
+      <w:lvlJc w:val="left"/>
+      <w:pPr>
+        <w:ind w:left="2520" w:hanging="360"/>
+      </w:pPr>
+      <w:rPr>
+        <w:rFonts w:hint="default"/>
+      </w:rPr>
+    </w:lvl>
+    <w:lvl w:ilvl="1" w:tplc="04090019" w:tentative="1">
+      <w:start w:val="1"/>
+      <w:numFmt w:val="lowerLetter"/>
+      <w:lvlText w:val="%2."/>
+      <w:lvlJc w:val="left"/>
+      <w:pPr>
+        <w:ind w:left="3240" w:hanging="360"/>
+      </w:pPr>
+    </w:lvl>
+    <w:lvl w:ilvl="2" w:tplc="0409001B" w:tentative="1">
+      <w:start w:val="1"/>
+      <w:numFmt w:val="lowerRoman"/>
+      <w:lvlText w:val="%3."/>
+      <w:lvlJc w:val="right"/>
+      <w:pPr>
+        <w:ind w:left="3960" w:hanging="180"/>
+      </w:pPr>
+    </w:lvl>
+    <w:lvl w:ilvl="3" w:tplc="0409000F" w:tentative="1">
+      <w:start w:val="1"/>
+      <w:numFmt w:val="decimal"/>
+      <w:lvlText w:val="%4."/>
+      <w:lvlJc w:val="left"/>
+      <w:pPr>
+        <w:ind w:left="4680" w:hanging="360"/>
+      </w:pPr>
+    </w:lvl>
+    <w:lvl w:ilvl="4" w:tplc="04090019" w:tentative="1">
+      <w:start w:val="1"/>
+      <w:numFmt w:val="lowerLetter"/>
+      <w:lvlText w:val="%5."/>
+      <w:lvlJc w:val="left"/>
+      <w:pPr>
+        <w:ind w:left="5400" w:hanging="360"/>
+      </w:pPr>
+    </w:lvl>
+    <w:lvl w:ilvl="5" w:tplc="0409001B" w:tentative="1">
+      <w:start w:val="1"/>
+      <w:numFmt w:val="lowerRoman"/>
+      <w:lvlText w:val="%6."/>
+      <w:lvlJc w:val="right"/>
+      <w:pPr>
+        <w:ind w:left="6120" w:hanging="180"/>
+      </w:pPr>
+    </w:lvl>
+    <w:lvl w:ilvl="6" w:tplc="0409000F" w:tentative="1">
+      <w:start w:val="1"/>
+      <w:numFmt w:val="decimal"/>
+      <w:lvlText w:val="%7."/>
+      <w:lvlJc w:val="left"/>
+      <w:pPr>
+        <w:ind w:left="6840" w:hanging="360"/>
+      </w:pPr>
+    </w:lvl>
+    <w:lvl w:ilvl="7" w:tplc="04090019" w:tentative="1">
+      <w:start w:val="1"/>
+      <w:numFmt w:val="lowerLetter"/>
+      <w:lvlText w:val="%8."/>
+      <w:lvlJc w:val="left"/>
+      <w:pPr>
+        <w:ind w:left="7560" w:hanging="360"/>
+      </w:pPr>
+    </w:lvl>
+    <w:lvl w:ilvl="8" w:tplc="0409001B" w:tentative="1">
+      <w:start w:val="1"/>
+      <w:numFmt w:val="lowerRoman"/>
+      <w:lvlText w:val="%9."/>
+      <w:lvlJc w:val="right"/>
+      <w:pPr>
+        <w:ind w:left="8280" w:hanging="180"/>
+      </w:pPr>
+    </w:lvl>
+  </w:abstractNum>
+  <w:abstractNum w:abstractNumId="10">
+    <w:nsid w:val="6B6957BA"/>
+    <w:multiLevelType w:val="hybridMultilevel"/>
+    <w:tmpl w:val="65F6FD14"/>
+    <w:lvl w:ilvl="0" w:tplc="0409000F">
+      <w:start w:val="1"/>
+      <w:numFmt w:val="decimal"/>
+      <w:lvlText w:val="%1."/>
+      <w:lvlJc w:val="left"/>
+      <w:pPr>
+        <w:ind w:left="720" w:hanging="360"/>
+      </w:pPr>
+      <w:rPr>
+        <w:rFonts w:hint="default"/>
+      </w:rPr>
+    </w:lvl>
+    <w:lvl w:ilvl="1" w:tplc="04090019" w:tentative="1">
+      <w:start w:val="1"/>
+      <w:numFmt w:val="lowerLetter"/>
+      <w:lvlText w:val="%2."/>
+      <w:lvlJc w:val="left"/>
+      <w:pPr>
+        <w:ind w:left="1440" w:hanging="360"/>
+      </w:pPr>
+    </w:lvl>
+    <w:lvl w:ilvl="2" w:tplc="0409001B" w:tentative="1">
+      <w:start w:val="1"/>
+      <w:numFmt w:val="lowerRoman"/>
+      <w:lvlText w:val="%3."/>
+      <w:lvlJc w:val="right"/>
+      <w:pPr>
+        <w:ind w:left="2160" w:hanging="180"/>
+      </w:pPr>
+    </w:lvl>
+    <w:lvl w:ilvl="3" w:tplc="0409000F" w:tentative="1">
+      <w:start w:val="1"/>
+      <w:numFmt w:val="decimal"/>
+      <w:lvlText w:val="%4."/>
+      <w:lvlJc w:val="left"/>
+      <w:pPr>
+        <w:ind w:left="2880" w:hanging="360"/>
+      </w:pPr>
+    </w:lvl>
+    <w:lvl w:ilvl="4" w:tplc="04090019" w:tentative="1">
+      <w:start w:val="1"/>
+      <w:numFmt w:val="lowerLetter"/>
+      <w:lvlText w:val="%5."/>
+      <w:lvlJc w:val="left"/>
+      <w:pPr>
+        <w:ind w:left="3600" w:hanging="360"/>
+      </w:pPr>
+    </w:lvl>
+    <w:lvl w:ilvl="5" w:tplc="0409001B" w:tentative="1">
+      <w:start w:val="1"/>
+      <w:numFmt w:val="lowerRoman"/>
+      <w:lvlText w:val="%6."/>
+      <w:lvlJc w:val="right"/>
+      <w:pPr>
+        <w:ind w:left="4320" w:hanging="180"/>
+      </w:pPr>
+    </w:lvl>
+    <w:lvl w:ilvl="6" w:tplc="0409000F" w:tentative="1">
+      <w:start w:val="1"/>
+      <w:numFmt w:val="decimal"/>
+      <w:lvlText w:val="%7."/>
+      <w:lvlJc w:val="left"/>
+      <w:pPr>
+        <w:ind w:left="5040" w:hanging="360"/>
+      </w:pPr>
+    </w:lvl>
+    <w:lvl w:ilvl="7" w:tplc="04090019" w:tentative="1">
+      <w:start w:val="1"/>
+      <w:numFmt w:val="lowerLetter"/>
+      <w:lvlText w:val="%8."/>
+      <w:lvlJc w:val="left"/>
+      <w:pPr>
+        <w:ind w:left="5760" w:hanging="360"/>
+      </w:pPr>
+    </w:lvl>
+    <w:lvl w:ilvl="8" w:tplc="0409001B" w:tentative="1">
+      <w:start w:val="1"/>
+      <w:numFmt w:val="lowerRoman"/>
+      <w:lvlText w:val="%9."/>
+      <w:lvlJc w:val="right"/>
+      <w:pPr>
+        <w:ind w:left="6480" w:hanging="180"/>
+      </w:pPr>
+    </w:lvl>
+  </w:abstractNum>
+  <w:abstractNum w:abstractNumId="11">
+    <w:nsid w:val="746C1C54"/>
+    <w:multiLevelType w:val="hybridMultilevel"/>
+    <w:tmpl w:val="A0706D50"/>
+    <w:lvl w:ilvl="0" w:tplc="04090001">
+      <w:start w:val="1"/>
+      <w:numFmt w:val="bullet"/>
+      <w:lvlText w:val=""/>
+      <w:lvlJc w:val="left"/>
+      <w:pPr>
+        <w:ind w:left="720" w:hanging="360"/>
+      </w:pPr>
+      <w:rPr>
+        <w:rFonts w:ascii="Symbol" w:hAnsi="Symbol" w:hint="default"/>
+      </w:rPr>
+    </w:lvl>
+    <w:lvl w:ilvl="1" w:tplc="04090003" w:tentative="1">
+      <w:start w:val="1"/>
+      <w:numFmt w:val="bullet"/>
+      <w:lvlText w:val="o"/>
+      <w:lvlJc w:val="left"/>
+      <w:pPr>
+        <w:ind w:left="1440" w:hanging="360"/>
+      </w:pPr>
+      <w:rPr>
+        <w:rFonts w:ascii="Courier New" w:hAnsi="Courier New" w:cs="Courier New" w:hint="default"/>
+      </w:rPr>
+    </w:lvl>
+    <w:lvl w:ilvl="2" w:tplc="04090005" w:tentative="1">
+      <w:start w:val="1"/>
+      <w:numFmt w:val="bullet"/>
+      <w:lvlText w:val=""/>
+      <w:lvlJc w:val="left"/>
+      <w:pPr>
+        <w:ind w:left="2160" w:hanging="360"/>
+      </w:pPr>
+      <w:rPr>
+        <w:rFonts w:ascii="Wingdings" w:hAnsi="Wingdings" w:hint="default"/>
+      </w:rPr>
+    </w:lvl>
+    <w:lvl w:ilvl="3" w:tplc="04090001" w:tentative="1">
+      <w:start w:val="1"/>
+      <w:numFmt w:val="bullet"/>
+      <w:lvlText w:val=""/>
+      <w:lvlJc w:val="left"/>
+      <w:pPr>
+        <w:ind w:left="2880" w:hanging="360"/>
+      </w:pPr>
+      <w:rPr>
+        <w:rFonts w:ascii="Symbol" w:hAnsi="Symbol" w:hint="default"/>
+      </w:rPr>
+    </w:lvl>
+    <w:lvl w:ilvl="4" w:tplc="04090003" w:tentative="1">
+      <w:start w:val="1"/>
+      <w:numFmt w:val="bullet"/>
+      <w:lvlText w:val="o"/>
+      <w:lvlJc w:val="left"/>
+      <w:pPr>
+        <w:ind w:left="3600" w:hanging="360"/>
+      </w:pPr>
+      <w:rPr>
+        <w:rFonts w:ascii="Courier New" w:hAnsi="Courier New" w:cs="Courier New" w:hint="default"/>
+      </w:rPr>
+    </w:lvl>
+    <w:lvl w:ilvl="5" w:tplc="04090005" w:tentative="1">
+      <w:start w:val="1"/>
+      <w:numFmt w:val="bullet"/>
+      <w:lvlText w:val=""/>
+      <w:lvlJc w:val="left"/>
+      <w:pPr>
+        <w:ind w:left="4320" w:hanging="360"/>
+      </w:pPr>
+      <w:rPr>
+        <w:rFonts w:ascii="Wingdings" w:hAnsi="Wingdings" w:hint="default"/>
+      </w:rPr>
+    </w:lvl>
+    <w:lvl w:ilvl="6" w:tplc="04090001" w:tentative="1">
+      <w:start w:val="1"/>
+      <w:numFmt w:val="bullet"/>
+      <w:lvlText w:val=""/>
+      <w:lvlJc w:val="left"/>
+      <w:pPr>
+        <w:ind w:left="5040" w:hanging="360"/>
+      </w:pPr>
+      <w:rPr>
+        <w:rFonts w:ascii="Symbol" w:hAnsi="Symbol" w:hint="default"/>
+      </w:rPr>
+    </w:lvl>
+    <w:lvl w:ilvl="7" w:tplc="04090003" w:tentative="1">
+      <w:start w:val="1"/>
+      <w:numFmt w:val="bullet"/>
+      <w:lvlText w:val="o"/>
+      <w:lvlJc w:val="left"/>
+      <w:pPr>
+        <w:ind w:left="5760" w:hanging="360"/>
+      </w:pPr>
+      <w:rPr>
+        <w:rFonts w:ascii="Courier New" w:hAnsi="Courier New" w:cs="Courier New" w:hint="default"/>
+      </w:rPr>
+    </w:lvl>
+    <w:lvl w:ilvl="8" w:tplc="04090005" w:tentative="1">
+      <w:start w:val="1"/>
+      <w:numFmt w:val="bullet"/>
+      <w:lvlText w:val=""/>
+      <w:lvlJc w:val="left"/>
+      <w:pPr>
+        <w:ind w:left="6480" w:hanging="360"/>
+      </w:pPr>
+      <w:rPr>
+        <w:rFonts w:ascii="Wingdings" w:hAnsi="Wingdings" w:hint="default"/>
+      </w:rPr>
+    </w:lvl>
+  </w:abstractNum>
+  <w:abstractNum w:abstractNumId="12">
     <w:nsid w:val="75FA501B"/>
     <w:multiLevelType w:val="hybridMultilevel"/>
     <w:tmpl w:val="106E964C"/>
@@ -3201,7 +5709,7 @@
       </w:rPr>
     </w:lvl>
   </w:abstractNum>
-  <w:abstractNum w:abstractNumId="4">
+  <w:abstractNum w:abstractNumId="13">
     <w:nsid w:val="777B731A"/>
     <w:multiLevelType w:val="hybridMultilevel"/>
     <w:tmpl w:val="C2420F76"/>
@@ -3217,7 +5725,7 @@
         <w:rFonts w:hint="default"/>
       </w:rPr>
     </w:lvl>
-    <w:lvl w:ilvl="1" w:tplc="04090019" w:tentative="1">
+    <w:lvl w:ilvl="1" w:tplc="04090019">
       <w:start w:val="1"/>
       <w:numFmt w:val="lowerLetter"/>
       <w:lvlText w:val="%2."/>
@@ -3290,7 +5798,215 @@
       </w:pPr>
     </w:lvl>
   </w:abstractNum>
-  <w:abstractNum w:abstractNumId="5">
+  <w:abstractNum w:abstractNumId="14">
+    <w:nsid w:val="7ABD6F45"/>
+    <w:multiLevelType w:val="hybridMultilevel"/>
+    <w:tmpl w:val="D826E8DE"/>
+    <w:lvl w:ilvl="0" w:tplc="04090017">
+      <w:start w:val="1"/>
+      <w:numFmt w:val="lowerLetter"/>
+      <w:lvlText w:val="%1)"/>
+      <w:lvlJc w:val="left"/>
+      <w:pPr>
+        <w:ind w:left="720" w:hanging="360"/>
+      </w:pPr>
+      <w:rPr>
+        <w:rFonts w:hint="default"/>
+      </w:rPr>
+    </w:lvl>
+    <w:lvl w:ilvl="1" w:tplc="04090001">
+      <w:start w:val="1"/>
+      <w:numFmt w:val="bullet"/>
+      <w:lvlText w:val=""/>
+      <w:lvlJc w:val="left"/>
+      <w:pPr>
+        <w:ind w:left="990" w:hanging="360"/>
+      </w:pPr>
+      <w:rPr>
+        <w:rFonts w:ascii="Symbol" w:hAnsi="Symbol" w:hint="default"/>
+      </w:rPr>
+    </w:lvl>
+    <w:lvl w:ilvl="2" w:tplc="309427BE">
+      <w:start w:val="2"/>
+      <w:numFmt w:val="bullet"/>
+      <w:lvlText w:val="-"/>
+      <w:lvlJc w:val="left"/>
+      <w:pPr>
+        <w:ind w:left="2340" w:hanging="360"/>
+      </w:pPr>
+      <w:rPr>
+        <w:rFonts w:ascii="Calibri" w:eastAsiaTheme="minorHAnsi" w:hAnsi="Calibri" w:cstheme="minorBidi" w:hint="default"/>
+      </w:rPr>
+    </w:lvl>
+    <w:lvl w:ilvl="3" w:tplc="0409000F" w:tentative="1">
+      <w:start w:val="1"/>
+      <w:numFmt w:val="decimal"/>
+      <w:lvlText w:val="%4."/>
+      <w:lvlJc w:val="left"/>
+      <w:pPr>
+        <w:ind w:left="2880" w:hanging="360"/>
+      </w:pPr>
+    </w:lvl>
+    <w:lvl w:ilvl="4" w:tplc="04090019" w:tentative="1">
+      <w:start w:val="1"/>
+      <w:numFmt w:val="lowerLetter"/>
+      <w:lvlText w:val="%5."/>
+      <w:lvlJc w:val="left"/>
+      <w:pPr>
+        <w:ind w:left="3600" w:hanging="360"/>
+      </w:pPr>
+    </w:lvl>
+    <w:lvl w:ilvl="5" w:tplc="0409001B" w:tentative="1">
+      <w:start w:val="1"/>
+      <w:numFmt w:val="lowerRoman"/>
+      <w:lvlText w:val="%6."/>
+      <w:lvlJc w:val="right"/>
+      <w:pPr>
+        <w:ind w:left="4320" w:hanging="180"/>
+      </w:pPr>
+    </w:lvl>
+    <w:lvl w:ilvl="6" w:tplc="0409000F" w:tentative="1">
+      <w:start w:val="1"/>
+      <w:numFmt w:val="decimal"/>
+      <w:lvlText w:val="%7."/>
+      <w:lvlJc w:val="left"/>
+      <w:pPr>
+        <w:ind w:left="5040" w:hanging="360"/>
+      </w:pPr>
+    </w:lvl>
+    <w:lvl w:ilvl="7" w:tplc="04090019" w:tentative="1">
+      <w:start w:val="1"/>
+      <w:numFmt w:val="lowerLetter"/>
+      <w:lvlText w:val="%8."/>
+      <w:lvlJc w:val="left"/>
+      <w:pPr>
+        <w:ind w:left="5760" w:hanging="360"/>
+      </w:pPr>
+    </w:lvl>
+    <w:lvl w:ilvl="8" w:tplc="0409001B" w:tentative="1">
+      <w:start w:val="1"/>
+      <w:numFmt w:val="lowerRoman"/>
+      <w:lvlText w:val="%9."/>
+      <w:lvlJc w:val="right"/>
+      <w:pPr>
+        <w:ind w:left="6480" w:hanging="180"/>
+      </w:pPr>
+    </w:lvl>
+  </w:abstractNum>
+  <w:abstractNum w:abstractNumId="15">
+    <w:nsid w:val="7B3B6544"/>
+    <w:multiLevelType w:val="hybridMultilevel"/>
+    <w:tmpl w:val="4B046B00"/>
+    <w:lvl w:ilvl="0" w:tplc="04090001">
+      <w:start w:val="1"/>
+      <w:numFmt w:val="bullet"/>
+      <w:lvlText w:val=""/>
+      <w:lvlJc w:val="left"/>
+      <w:pPr>
+        <w:ind w:left="915" w:hanging="360"/>
+      </w:pPr>
+      <w:rPr>
+        <w:rFonts w:ascii="Symbol" w:hAnsi="Symbol" w:hint="default"/>
+      </w:rPr>
+    </w:lvl>
+    <w:lvl w:ilvl="1" w:tplc="E7EC0D86">
+      <w:start w:val="1"/>
+      <w:numFmt w:val="decimal"/>
+      <w:lvlText w:val="%2)"/>
+      <w:lvlJc w:val="left"/>
+      <w:pPr>
+        <w:ind w:left="1635" w:hanging="360"/>
+      </w:pPr>
+      <w:rPr>
+        <w:rFonts w:hint="default"/>
+      </w:rPr>
+    </w:lvl>
+    <w:lvl w:ilvl="2" w:tplc="04090005" w:tentative="1">
+      <w:start w:val="1"/>
+      <w:numFmt w:val="bullet"/>
+      <w:lvlText w:val=""/>
+      <w:lvlJc w:val="left"/>
+      <w:pPr>
+        <w:ind w:left="2355" w:hanging="360"/>
+      </w:pPr>
+      <w:rPr>
+        <w:rFonts w:ascii="Wingdings" w:hAnsi="Wingdings" w:hint="default"/>
+      </w:rPr>
+    </w:lvl>
+    <w:lvl w:ilvl="3" w:tplc="04090001" w:tentative="1">
+      <w:start w:val="1"/>
+      <w:numFmt w:val="bullet"/>
+      <w:lvlText w:val=""/>
+      <w:lvlJc w:val="left"/>
+      <w:pPr>
+        <w:ind w:left="3075" w:hanging="360"/>
+      </w:pPr>
+      <w:rPr>
+        <w:rFonts w:ascii="Symbol" w:hAnsi="Symbol" w:hint="default"/>
+      </w:rPr>
+    </w:lvl>
+    <w:lvl w:ilvl="4" w:tplc="04090003" w:tentative="1">
+      <w:start w:val="1"/>
+      <w:numFmt w:val="bullet"/>
+      <w:lvlText w:val="o"/>
+      <w:lvlJc w:val="left"/>
+      <w:pPr>
+        <w:ind w:left="3795" w:hanging="360"/>
+      </w:pPr>
+      <w:rPr>
+        <w:rFonts w:ascii="Courier New" w:hAnsi="Courier New" w:cs="Courier New" w:hint="default"/>
+      </w:rPr>
+    </w:lvl>
+    <w:lvl w:ilvl="5" w:tplc="04090005" w:tentative="1">
+      <w:start w:val="1"/>
+      <w:numFmt w:val="bullet"/>
+      <w:lvlText w:val=""/>
+      <w:lvlJc w:val="left"/>
+      <w:pPr>
+        <w:ind w:left="4515" w:hanging="360"/>
+      </w:pPr>
+      <w:rPr>
+        <w:rFonts w:ascii="Wingdings" w:hAnsi="Wingdings" w:hint="default"/>
+      </w:rPr>
+    </w:lvl>
+    <w:lvl w:ilvl="6" w:tplc="04090001" w:tentative="1">
+      <w:start w:val="1"/>
+      <w:numFmt w:val="bullet"/>
+      <w:lvlText w:val=""/>
+      <w:lvlJc w:val="left"/>
+      <w:pPr>
+        <w:ind w:left="5235" w:hanging="360"/>
+      </w:pPr>
+      <w:rPr>
+        <w:rFonts w:ascii="Symbol" w:hAnsi="Symbol" w:hint="default"/>
+      </w:rPr>
+    </w:lvl>
+    <w:lvl w:ilvl="7" w:tplc="04090003" w:tentative="1">
+      <w:start w:val="1"/>
+      <w:numFmt w:val="bullet"/>
+      <w:lvlText w:val="o"/>
+      <w:lvlJc w:val="left"/>
+      <w:pPr>
+        <w:ind w:left="5955" w:hanging="360"/>
+      </w:pPr>
+      <w:rPr>
+        <w:rFonts w:ascii="Courier New" w:hAnsi="Courier New" w:cs="Courier New" w:hint="default"/>
+      </w:rPr>
+    </w:lvl>
+    <w:lvl w:ilvl="8" w:tplc="04090005" w:tentative="1">
+      <w:start w:val="1"/>
+      <w:numFmt w:val="bullet"/>
+      <w:lvlText w:val=""/>
+      <w:lvlJc w:val="left"/>
+      <w:pPr>
+        <w:ind w:left="6675" w:hanging="360"/>
+      </w:pPr>
+      <w:rPr>
+        <w:rFonts w:ascii="Wingdings" w:hAnsi="Wingdings" w:hint="default"/>
+      </w:rPr>
+    </w:lvl>
+  </w:abstractNum>
+  <w:abstractNum w:abstractNumId="16">
     <w:nsid w:val="7D4C1634"/>
     <w:multiLevelType w:val="hybridMultilevel"/>
     <w:tmpl w:val="A3CA0D16"/>
@@ -3380,22 +6096,55 @@
     </w:lvl>
   </w:abstractNum>
   <w:num w:numId="1">
+    <w:abstractNumId w:val="12"/>
+  </w:num>
+  <w:num w:numId="2">
+    <w:abstractNumId w:val="16"/>
+  </w:num>
+  <w:num w:numId="3">
     <w:abstractNumId w:val="3"/>
   </w:num>
-  <w:num w:numId="2">
-    <w:abstractNumId w:val="5"/>
+  <w:num w:numId="4">
+    <w:abstractNumId w:val="13"/>
   </w:num>
-  <w:num w:numId="3">
+  <w:num w:numId="5">
+    <w:abstractNumId w:val="4"/>
+  </w:num>
+  <w:num w:numId="6">
+    <w:abstractNumId w:val="8"/>
+  </w:num>
+  <w:num w:numId="7">
+    <w:abstractNumId w:val="11"/>
+  </w:num>
+  <w:num w:numId="8">
+    <w:abstractNumId w:val="15"/>
+  </w:num>
+  <w:num w:numId="9">
+    <w:abstractNumId w:val="9"/>
+  </w:num>
+  <w:num w:numId="10">
+    <w:abstractNumId w:val="1"/>
+  </w:num>
+  <w:num w:numId="11">
     <w:abstractNumId w:val="0"/>
   </w:num>
-  <w:num w:numId="4">
-    <w:abstractNumId w:val="4"/>
+  <w:num w:numId="12">
+    <w:abstractNumId w:val="6"/>
   </w:num>
-  <w:num w:numId="5">
-    <w:abstractNumId w:val="1"/>
+  <w:num w:numId="13">
+    <w:abstractNumId w:val="10"/>
   </w:num>
-  <w:num w:numId="6">
+  <w:num w:numId="14">
+    <w:abstractNumId w:val="7"/>
+  </w:num>
+  <w:num w:numId="15">
+    <w:abstractNumId w:val="14"/>
+  </w:num>
+  <w:num w:numId="16">
     <w:abstractNumId w:val="2"/>
+  </w:num>
+  <w:num w:numId="17">
+    <w:abstractNumId w:val="5"/>
   </w:num>
 </w:numbering>
 </file>
@@ -3581,6 +6330,30 @@
       <w:color w:val="365F91" w:themeColor="accent1" w:themeShade="BF"/>
       <w:sz w:val="28"/>
       <w:szCs w:val="28"/>
+    </w:rPr>
+  </w:style>
+  <w:style w:type="paragraph" w:styleId="Heading2">
+    <w:name w:val="heading 2"/>
+    <w:basedOn w:val="Normal"/>
+    <w:next w:val="Normal"/>
+    <w:link w:val="Heading2Char"/>
+    <w:uiPriority w:val="9"/>
+    <w:unhideWhenUsed/>
+    <w:qFormat/>
+    <w:rsid w:val="005B2233"/>
+    <w:pPr>
+      <w:keepNext/>
+      <w:keepLines/>
+      <w:spacing w:before="200" w:after="0"/>
+      <w:outlineLvl w:val="1"/>
+    </w:pPr>
+    <w:rPr>
+      <w:rFonts w:asciiTheme="majorHAnsi" w:eastAsiaTheme="majorEastAsia" w:hAnsiTheme="majorHAnsi" w:cstheme="majorBidi"/>
+      <w:b/>
+      <w:bCs/>
+      <w:color w:val="4F81BD" w:themeColor="accent1"/>
+      <w:sz w:val="26"/>
+      <w:szCs w:val="26"/>
     </w:rPr>
   </w:style>
   <w:style w:type="character" w:default="1" w:styleId="DefaultParagraphFont">
@@ -3886,6 +6659,26 @@
       <w:szCs w:val="52"/>
     </w:rPr>
   </w:style>
+  <w:style w:type="character" w:customStyle="1" w:styleId="Heading2Char">
+    <w:name w:val="Heading 2 Char"/>
+    <w:basedOn w:val="DefaultParagraphFont"/>
+    <w:link w:val="Heading2"/>
+    <w:uiPriority w:val="9"/>
+    <w:rsid w:val="005B2233"/>
+    <w:rPr>
+      <w:rFonts w:asciiTheme="majorHAnsi" w:eastAsiaTheme="majorEastAsia" w:hAnsiTheme="majorHAnsi" w:cstheme="majorBidi"/>
+      <w:b/>
+      <w:bCs/>
+      <w:color w:val="4F81BD" w:themeColor="accent1"/>
+      <w:sz w:val="26"/>
+      <w:szCs w:val="26"/>
+    </w:rPr>
+  </w:style>
+  <w:style w:type="character" w:customStyle="1" w:styleId="apple-converted-space">
+    <w:name w:val="apple-converted-space"/>
+    <w:basedOn w:val="DefaultParagraphFont"/>
+    <w:rsid w:val="00481CD5"/>
+  </w:style>
 </w:styles>
 </file>
 
@@ -4070,6 +6863,30 @@
       <w:color w:val="365F91" w:themeColor="accent1" w:themeShade="BF"/>
       <w:sz w:val="28"/>
       <w:szCs w:val="28"/>
+    </w:rPr>
+  </w:style>
+  <w:style w:type="paragraph" w:styleId="Heading2">
+    <w:name w:val="heading 2"/>
+    <w:basedOn w:val="Normal"/>
+    <w:next w:val="Normal"/>
+    <w:link w:val="Heading2Char"/>
+    <w:uiPriority w:val="9"/>
+    <w:unhideWhenUsed/>
+    <w:qFormat/>
+    <w:rsid w:val="005B2233"/>
+    <w:pPr>
+      <w:keepNext/>
+      <w:keepLines/>
+      <w:spacing w:before="200" w:after="0"/>
+      <w:outlineLvl w:val="1"/>
+    </w:pPr>
+    <w:rPr>
+      <w:rFonts w:asciiTheme="majorHAnsi" w:eastAsiaTheme="majorEastAsia" w:hAnsiTheme="majorHAnsi" w:cstheme="majorBidi"/>
+      <w:b/>
+      <w:bCs/>
+      <w:color w:val="4F81BD" w:themeColor="accent1"/>
+      <w:sz w:val="26"/>
+      <w:szCs w:val="26"/>
     </w:rPr>
   </w:style>
   <w:style w:type="character" w:default="1" w:styleId="DefaultParagraphFont">
@@ -4375,6 +7192,26 @@
       <w:szCs w:val="52"/>
     </w:rPr>
   </w:style>
+  <w:style w:type="character" w:customStyle="1" w:styleId="Heading2Char">
+    <w:name w:val="Heading 2 Char"/>
+    <w:basedOn w:val="DefaultParagraphFont"/>
+    <w:link w:val="Heading2"/>
+    <w:uiPriority w:val="9"/>
+    <w:rsid w:val="005B2233"/>
+    <w:rPr>
+      <w:rFonts w:asciiTheme="majorHAnsi" w:eastAsiaTheme="majorEastAsia" w:hAnsiTheme="majorHAnsi" w:cstheme="majorBidi"/>
+      <w:b/>
+      <w:bCs/>
+      <w:color w:val="4F81BD" w:themeColor="accent1"/>
+      <w:sz w:val="26"/>
+      <w:szCs w:val="26"/>
+    </w:rPr>
+  </w:style>
+  <w:style w:type="character" w:customStyle="1" w:styleId="apple-converted-space">
+    <w:name w:val="apple-converted-space"/>
+    <w:basedOn w:val="DefaultParagraphFont"/>
+    <w:rsid w:val="00481CD5"/>
+  </w:style>
 </w:styles>
 </file>
 
@@ -4668,7 +7505,7 @@
 </file>
 
 <file path=customXml/itemProps1.xml><?xml version="1.0" encoding="utf-8"?>
-<ds:datastoreItem xmlns:ds="http://schemas.openxmlformats.org/officeDocument/2006/customXml" ds:itemID="{C6A18348-D672-4573-BACF-5AFE06AB2467}">
+<ds:datastoreItem xmlns:ds="http://schemas.openxmlformats.org/officeDocument/2006/customXml" ds:itemID="{14CCB4C8-FCA9-4627-A240-49E8990665AA}">
   <ds:schemaRefs>
     <ds:schemaRef ds:uri="http://schemas.openxmlformats.org/officeDocument/2006/bibliography"/>
   </ds:schemaRefs>

--- a/HW1/Homework1_Report.docx
+++ b/HW1/Homework1_Report.docx
@@ -379,23 +379,7 @@
           <w:sz w:val="18"/>
           <w:szCs w:val="18"/>
         </w:rPr>
-        <w:t>0x2009</w:t>
-      </w:r>
-      <w:r>
-        <w:rPr>
-          <w:rFonts w:ascii="Arial" w:hAnsi="Arial" w:cs="Arial"/>
-          <w:sz w:val="18"/>
-          <w:szCs w:val="18"/>
-        </w:rPr>
-        <w:t>C000</w:t>
-      </w:r>
-      <w:r>
-        <w:rPr>
-          <w:rFonts w:ascii="Arial" w:hAnsi="Arial" w:cs="Arial"/>
-          <w:sz w:val="18"/>
-          <w:szCs w:val="18"/>
-        </w:rPr>
-        <w:t xml:space="preserve"> to 0x2009C09E)</w:t>
+        <w:t>0x2009C000 to 0x2009C09E)</w:t>
       </w:r>
       <w:r>
         <w:rPr>
@@ -656,19 +640,13 @@
         </w:numPr>
       </w:pPr>
       <w:r>
-        <w:t xml:space="preserve">.heap is </w:t>
-      </w:r>
-      <w:r>
-        <w:t xml:space="preserve">of size </w:t>
+        <w:t xml:space="preserve">.heap is of size </w:t>
       </w:r>
       <w:r>
         <w:t xml:space="preserve"> </w:t>
       </w:r>
       <w:r>
-        <w:t>0x</w:t>
-      </w:r>
-      <w:r>
-        <w:t>000008</w:t>
+        <w:t>0x000008</w:t>
       </w:r>
       <w:r>
         <w:t xml:space="preserve">00 </w:t>
@@ -771,10 +749,7 @@
         </w:numPr>
       </w:pPr>
       <w:r>
-        <w:t xml:space="preserve">It starts </w:t>
-      </w:r>
-      <w:r>
-        <w:t>at</w:t>
+        <w:t>It starts at</w:t>
       </w:r>
       <w:r>
         <w:t xml:space="preserve"> </w:t>
@@ -798,13 +773,7 @@
         </w:numPr>
       </w:pPr>
       <w:r>
-        <w:t>In this case max stack size is (</w:t>
-      </w:r>
-      <w:r>
-        <w:t>0xc00</w:t>
-      </w:r>
-      <w:r>
-        <w:t xml:space="preserve"> – 0x800 = 0x400), beyond which stack </w:t>
+        <w:t xml:space="preserve">In this case max stack size is (0xc00 – 0x800 = 0x400), beyond which stack </w:t>
       </w:r>
       <w:r>
         <w:t>might</w:t>
@@ -1311,13 +1280,7 @@
         </w:numPr>
       </w:pPr>
       <w:r>
-        <w:t xml:space="preserve">Register operand with Logical </w:t>
-      </w:r>
-      <w:r>
-        <w:t>Right</w:t>
-      </w:r>
-      <w:r>
-        <w:t xml:space="preserve"> Shift by Immediate value/Register</w:t>
+        <w:t>Register operand with Logical Right Shift by Immediate value/Register</w:t>
       </w:r>
     </w:p>
     <w:p>
@@ -1329,13 +1292,7 @@
         </w:numPr>
       </w:pPr>
       <w:r>
-        <w:t xml:space="preserve">Register operand with </w:t>
-      </w:r>
-      <w:r>
-        <w:t>Arithmetic</w:t>
-      </w:r>
-      <w:r>
-        <w:t xml:space="preserve"> Left Shift by Immediate value/Register</w:t>
+        <w:t>Register operand with Arithmetic Left Shift by Immediate value/Register</w:t>
       </w:r>
     </w:p>
     <w:p>
@@ -1347,19 +1304,7 @@
         </w:numPr>
       </w:pPr>
       <w:r>
-        <w:t xml:space="preserve">Register operand with </w:t>
-      </w:r>
-      <w:r>
-        <w:t>Arithmetic</w:t>
-      </w:r>
-      <w:r>
-        <w:t xml:space="preserve"> </w:t>
-      </w:r>
-      <w:r>
-        <w:t>Right</w:t>
-      </w:r>
-      <w:r>
-        <w:t xml:space="preserve"> Shift by Immediate value/Register</w:t>
+        <w:t>Register operand with Arithmetic Right Shift by Immediate value/Register</w:t>
       </w:r>
     </w:p>
     <w:p>
@@ -1468,13 +1413,7 @@
         <w:t>the while loop below , T</w:t>
       </w:r>
       <w:r>
-        <w:t>A = 0x</w:t>
-      </w:r>
-      <w:r>
-        <w:t>82a8</w:t>
-      </w:r>
-      <w:r>
-        <w:t xml:space="preserve"> + 8 = 0x82b0</w:t>
+        <w:t>A = 0x82a8 + 8 = 0x82b0</w:t>
       </w:r>
     </w:p>
     <w:p>
@@ -1549,10 +1488,7 @@
         <w:t>use of git</w:t>
       </w:r>
       <w:r>
-        <w:t xml:space="preserve"> commands add, rm, commit, push</w:t>
-      </w:r>
-      <w:r>
-        <w:t>.</w:t>
+        <w:t xml:space="preserve"> commands add, rm, commit, push.</w:t>
       </w:r>
     </w:p>
     <w:p>
@@ -2026,7 +1962,28 @@
         <w:t xml:space="preserve">  }</w:t>
       </w:r>
     </w:p>
-    <w:p/>
+    <w:p>
+      <w:r>
+        <w:t xml:space="preserve">  </w:t>
+      </w:r>
+      <w:bookmarkStart w:id="0" w:name="_GoBack"/>
+      <w:bookmarkEnd w:id="0"/>
+      <w:r>
+        <w:t>82a8:</w:t>
+      </w:r>
+      <w:r>
+        <w:tab/>
+        <w:t xml:space="preserve">eafffff6 </w:t>
+      </w:r>
+      <w:r>
+        <w:tab/>
+        <w:t>b</w:t>
+      </w:r>
+      <w:r>
+        <w:tab/>
+        <w:t>8288 &lt;main+0x6c&gt;</w:t>
+      </w:r>
+    </w:p>
     <w:p>
       <w:pPr>
         <w:pStyle w:val="ListParagraph"/>
@@ -3648,14 +3605,14 @@
           <w:b/>
         </w:rPr>
       </w:pPr>
-      <w:bookmarkStart w:id="0" w:name="load_store"/>
+      <w:bookmarkStart w:id="1" w:name="load_store"/>
       <w:r>
         <w:rPr>
           <w:b/>
         </w:rPr>
         <w:t xml:space="preserve">[1] </w:t>
       </w:r>
-      <w:bookmarkEnd w:id="0"/>
+      <w:bookmarkEnd w:id="1"/>
       <w:r>
         <w:rPr>
           <w:b/>
@@ -3813,14 +3770,14 @@
           <w:b/>
         </w:rPr>
       </w:pPr>
-      <w:bookmarkStart w:id="1" w:name="orr"/>
+      <w:bookmarkStart w:id="2" w:name="orr"/>
       <w:r>
         <w:rPr>
           <w:b/>
         </w:rPr>
         <w:t xml:space="preserve">[2] </w:t>
       </w:r>
-      <w:bookmarkEnd w:id="1"/>
+      <w:bookmarkEnd w:id="2"/>
       <w:r>
         <w:rPr>
           <w:b/>
@@ -3925,7 +3882,7 @@
           <w:b/>
         </w:rPr>
       </w:pPr>
-      <w:bookmarkStart w:id="2" w:name="bic"/>
+      <w:bookmarkStart w:id="3" w:name="bic"/>
       <w:r>
         <w:rPr>
           <w:b/>
@@ -3938,7 +3895,7 @@
         </w:rPr>
         <w:t xml:space="preserve">] </w:t>
       </w:r>
-      <w:bookmarkEnd w:id="2"/>
+      <w:bookmarkEnd w:id="3"/>
       <w:r>
         <w:rPr>
           <w:b/>
@@ -4026,14 +3983,14 @@
           <w:b/>
         </w:rPr>
       </w:pPr>
-      <w:bookmarkStart w:id="3" w:name="branch"/>
+      <w:bookmarkStart w:id="4" w:name="branch"/>
       <w:r>
         <w:rPr>
           <w:b/>
         </w:rPr>
         <w:t>[4]</w:t>
       </w:r>
-      <w:bookmarkEnd w:id="3"/>
+      <w:bookmarkEnd w:id="4"/>
       <w:r>
         <w:rPr>
           <w:b/>
@@ -4315,8 +4272,6 @@
       <w:r>
         <w:t xml:space="preserve">for-loop delays and wait_ms() calls </w:t>
       </w:r>
-      <w:bookmarkStart w:id="4" w:name="_GoBack"/>
-      <w:bookmarkEnd w:id="4"/>
       <w:r>
         <w:t>had</w:t>
       </w:r>
@@ -7505,7 +7460,7 @@
 </file>
 
 <file path=customXml/itemProps1.xml><?xml version="1.0" encoding="utf-8"?>
-<ds:datastoreItem xmlns:ds="http://schemas.openxmlformats.org/officeDocument/2006/customXml" ds:itemID="{14CCB4C8-FCA9-4627-A240-49E8990665AA}">
+<ds:datastoreItem xmlns:ds="http://schemas.openxmlformats.org/officeDocument/2006/customXml" ds:itemID="{3FDD1243-D6B8-4A39-9208-9787CEFF0DA7}">
   <ds:schemaRefs>
     <ds:schemaRef ds:uri="http://schemas.openxmlformats.org/officeDocument/2006/bibliography"/>
   </ds:schemaRefs>
